--- a/dokumentit/Toiminnallinen maarittely.docx
+++ b/dokumentit/Toiminnallinen maarittely.docx
@@ -266,7 +266,7 @@
               </mc:Choice>
               <mc:Fallback>
                 <w:pict>
-                  <v:group w14:anchorId="732AC6D4" id="Ryhmä 149" o:spid="_x0000_s1026" style="position:absolute;margin-left:0;margin-top:0;width:8in;height:95.7pt;z-index:251662336;mso-width-percent:941;mso-height-percent:121;mso-top-percent:23;mso-position-horizontal:center;mso-position-horizontal-relative:page;mso-position-vertical-relative:page;mso-width-percent:941;mso-height-percent:121;mso-top-percent:23" coordorigin="" coordsize="73152,12161" o:gfxdata="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">
+                  <v:group w14:anchorId="7219B89C" id="Ryhmä 149" o:spid="_x0000_s1026" style="position:absolute;margin-left:0;margin-top:0;width:8in;height:95.7pt;z-index:251662336;mso-width-percent:941;mso-height-percent:121;mso-top-percent:23;mso-position-horizontal:center;mso-position-horizontal-relative:page;mso-position-vertical-relative:page;mso-width-percent:941;mso-height-percent:121;mso-top-percent:23" coordorigin="" coordsize="73152,12161" o:gfxdata="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">
                     <v:shape id="Suorakulmio 51" o:spid="_x0000_s1027" style="position:absolute;width:73152;height:11303;visibility:visible;mso-wrap-style:square;v-text-anchor:middle" coordsize="7312660,1129665" o:gfxdata="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" path="m,l7312660,r,1129665l3619500,733425,,1091565,,xe" fillcolor="#5b9bd5 [3204]" stroked="f" strokeweight="1pt">
                       <v:stroke joinstyle="miter"/>
                       <v:path arrowok="t" o:connecttype="custom" o:connectlocs="0,0;7315200,0;7315200,1130373;3620757,733885;0,1092249;0,0" o:connectangles="0,0,0,0,0,0"/>
@@ -849,12 +849,10 @@
       </w:sdtContent>
     </w:sdt>
     <w:p>
-      <w:proofErr w:type="spellStart"/>
       <w:r>
         <w:lastRenderedPageBreak/>
         <w:t>Versionhallinta</w:t>
       </w:r>
-      <w:proofErr w:type="spellEnd"/>
     </w:p>
     <w:tbl>
       <w:tblPr>
@@ -878,11 +876,9 @@
             <w:tcW w:w="2337" w:type="dxa"/>
           </w:tcPr>
           <w:p>
-            <w:proofErr w:type="spellStart"/>
             <w:r>
               <w:t>Versio</w:t>
             </w:r>
-            <w:proofErr w:type="spellEnd"/>
           </w:p>
         </w:tc>
         <w:tc>
@@ -906,11 +902,9 @@
             <w:pPr>
               <w:cnfStyle w:val="100000000000" w:firstRow="1" w:lastRow="0" w:firstColumn="0" w:lastColumn="0" w:oddVBand="0" w:evenVBand="0" w:oddHBand="0" w:evenHBand="0" w:firstRowFirstColumn="0" w:firstRowLastColumn="0" w:lastRowFirstColumn="0" w:lastRowLastColumn="0"/>
             </w:pPr>
-            <w:proofErr w:type="spellStart"/>
             <w:r>
               <w:t>Muutos</w:t>
             </w:r>
-            <w:proofErr w:type="spellEnd"/>
           </w:p>
         </w:tc>
         <w:tc>
@@ -921,11 +915,9 @@
             <w:pPr>
               <w:cnfStyle w:val="100000000000" w:firstRow="1" w:lastRow="0" w:firstColumn="0" w:lastColumn="0" w:oddVBand="0" w:evenVBand="0" w:oddHBand="0" w:evenHBand="0" w:firstRowFirstColumn="0" w:firstRowLastColumn="0" w:lastRowFirstColumn="0" w:lastRowLastColumn="0"/>
             </w:pPr>
-            <w:proofErr w:type="spellStart"/>
             <w:r>
               <w:t>Tekijä</w:t>
             </w:r>
-            <w:proofErr w:type="spellEnd"/>
           </w:p>
         </w:tc>
       </w:tr>
@@ -962,19 +954,9 @@
             <w:pPr>
               <w:cnfStyle w:val="000000000000" w:firstRow="0" w:lastRow="0" w:firstColumn="0" w:lastColumn="0" w:oddVBand="0" w:evenVBand="0" w:oddHBand="0" w:evenHBand="0" w:firstRowFirstColumn="0" w:firstRowLastColumn="0" w:lastRowFirstColumn="0" w:lastRowLastColumn="0"/>
             </w:pPr>
-            <w:proofErr w:type="spellStart"/>
             <w:r>
-              <w:t>Dokumentin</w:t>
+              <w:t>Dokumentin teko</w:t>
             </w:r>
-            <w:proofErr w:type="spellEnd"/>
-            <w:r>
-              <w:t xml:space="preserve"> </w:t>
-            </w:r>
-            <w:proofErr w:type="spellStart"/>
-            <w:r>
-              <w:t>teko</w:t>
-            </w:r>
-            <w:proofErr w:type="spellEnd"/>
           </w:p>
         </w:tc>
         <w:tc>
@@ -1268,371 +1250,439 @@
         <w:rPr>
           <w:lang w:val="fi-FI"/>
         </w:rPr>
-        <w:t>ksi käyttötapauksia, t</w:t>
+        <w:t xml:space="preserve">ksi käyttötapauksia, tietokantasuunnitelmat, </w:t>
+      </w:r>
+      <w:r>
+        <w:rPr>
+          <w:lang w:val="fi-FI"/>
+        </w:rPr>
+        <w:t>tyylioppaan</w:t>
+      </w:r>
+      <w:r>
+        <w:rPr>
+          <w:lang w:val="fi-FI"/>
+        </w:rPr>
+        <w:t xml:space="preserve"> liitteenä ja </w:t>
+      </w:r>
+      <w:r>
+        <w:rPr>
+          <w:lang w:val="fi-FI"/>
+        </w:rPr>
+        <w:t>näyttökartat</w:t>
+      </w:r>
+      <w:r>
+        <w:rPr>
+          <w:lang w:val="fi-FI"/>
+        </w:rPr>
+        <w:t xml:space="preserve"> eli dokumentti kertoo enimmäkseen järjestelmän toiminnal</w:t>
+      </w:r>
+      <w:r>
+        <w:rPr>
+          <w:lang w:val="fi-FI"/>
+        </w:rPr>
+        <w:t>l</w:t>
+      </w:r>
+      <w:r>
+        <w:rPr>
+          <w:lang w:val="fi-FI"/>
+        </w:rPr>
+        <w:t>isuudesta.</w:t>
+      </w:r>
+    </w:p>
+    <w:p>
+      <w:pPr>
+        <w:pStyle w:val="Otsikko2"/>
+        <w:rPr>
+          <w:lang w:val="fi-FI"/>
+        </w:rPr>
+      </w:pPr>
+      <w:r>
+        <w:rPr>
+          <w:lang w:val="fi-FI"/>
+        </w:rPr>
+        <w:t>1.3</w:t>
+      </w:r>
+      <w:r>
+        <w:rPr>
+          <w:lang w:val="fi-FI"/>
+        </w:rPr>
+        <w:t xml:space="preserve"> Tuotteen yleiskuvaus</w:t>
+      </w:r>
+    </w:p>
+    <w:p>
+      <w:pPr>
+        <w:ind w:left="720"/>
+        <w:rPr>
+          <w:lang w:val="fi-FI"/>
+        </w:rPr>
+      </w:pPr>
+      <w:r>
+        <w:rPr>
+          <w:lang w:val="fi-FI"/>
+        </w:rPr>
+        <w:t>Joulupukin tilausjärjestelmä helpottaa asiakkaan työtä helpottamalla tilausten käsittelyä, reitin suunnittelua sekä sen jakamista työtä tekeville joulupukeille. Sivuilla pitä</w:t>
+      </w:r>
+      <w:r>
+        <w:rPr>
+          <w:lang w:val="fi-FI"/>
+        </w:rPr>
+        <w:t>i</w:t>
+      </w:r>
+      <w:r>
+        <w:rPr>
+          <w:lang w:val="fi-FI"/>
+        </w:rPr>
+        <w:t xml:space="preserve">si myös olla hallintapaneeli, josta voi muokata sivulle tulevia juttuja ja parametrejä. </w:t>
+      </w:r>
+    </w:p>
+    <w:p>
+      <w:pPr>
+        <w:pStyle w:val="Otsikko1"/>
+        <w:rPr>
+          <w:lang w:val="fi-FI"/>
+        </w:rPr>
+      </w:pPr>
+      <w:r>
+        <w:rPr>
+          <w:lang w:val="fi-FI"/>
+        </w:rPr>
+        <w:t xml:space="preserve">2. </w:t>
+      </w:r>
+      <w:r>
+        <w:rPr>
+          <w:lang w:val="fi-FI"/>
+        </w:rPr>
+        <w:t>Käsitteet</w:t>
+      </w:r>
+    </w:p>
+    <w:p>
+      <w:pPr>
+        <w:pStyle w:val="Otsikko1"/>
+        <w:rPr>
+          <w:lang w:val="fi-FI"/>
+        </w:rPr>
+      </w:pPr>
+      <w:r>
+        <w:rPr>
+          <w:lang w:val="fi-FI"/>
+        </w:rPr>
+        <w:t>3.</w:t>
+      </w:r>
+      <w:r>
+        <w:rPr>
+          <w:lang w:val="fi-FI"/>
+        </w:rPr>
+        <w:t xml:space="preserve"> </w:t>
+      </w:r>
+      <w:r>
+        <w:rPr>
+          <w:lang w:val="fi-FI"/>
+        </w:rPr>
+        <w:t>Tiedot ja tietokannat</w:t>
+      </w:r>
+    </w:p>
+    <w:p>
+      <w:pPr>
+        <w:pStyle w:val="Otsikko2"/>
+        <w:rPr>
+          <w:lang w:val="fi-FI"/>
+        </w:rPr>
+      </w:pPr>
+      <w:r>
+        <w:rPr>
+          <w:lang w:val="fi-FI"/>
+        </w:rPr>
+        <w:t>3.1 ER-kaavio</w:t>
+      </w:r>
+    </w:p>
+    <w:p>
+      <w:pPr>
+        <w:rPr>
+          <w:lang w:val="fi-FI"/>
+        </w:rPr>
+      </w:pPr>
+    </w:p>
+    <w:p>
+      <w:pPr>
+        <w:pStyle w:val="Otsikko2"/>
+        <w:rPr>
+          <w:lang w:val="fi-FI"/>
+        </w:rPr>
+      </w:pPr>
+      <w:r>
+        <w:rPr>
+          <w:lang w:val="fi-FI"/>
+        </w:rPr>
+        <w:t>3.2 Tietokantakaavio</w:t>
+      </w:r>
+    </w:p>
+    <w:p>
+      <w:pPr>
+        <w:rPr>
+          <w:lang w:val="fi-FI"/>
+        </w:rPr>
+      </w:pPr>
+    </w:p>
+    <w:p>
+      <w:pPr>
+        <w:pStyle w:val="Otsikko1"/>
+        <w:rPr>
+          <w:lang w:val="fi-FI"/>
+        </w:rPr>
+      </w:pPr>
+      <w:r>
+        <w:rPr>
+          <w:lang w:val="fi-FI"/>
+        </w:rPr>
+        <w:t>4.</w:t>
+      </w:r>
+      <w:r>
+        <w:rPr>
+          <w:lang w:val="fi-FI"/>
+        </w:rPr>
+        <w:t xml:space="preserve"> Näyttökartat </w:t>
+      </w:r>
+    </w:p>
+    <w:p>
+      <w:pPr>
+        <w:pStyle w:val="Otsikko1"/>
+        <w:rPr>
+          <w:lang w:val="fi-FI"/>
+        </w:rPr>
+      </w:pPr>
+      <w:r>
+        <w:rPr>
+          <w:lang w:val="fi-FI"/>
+        </w:rPr>
+        <w:t>5.</w:t>
+      </w:r>
+      <w:r>
+        <w:rPr>
+          <w:lang w:val="fi-FI"/>
+        </w:rPr>
+        <w:t xml:space="preserve"> Toiminnot ja käyttötapaukset</w:t>
+      </w:r>
+    </w:p>
+    <w:p>
+      <w:pPr>
+        <w:rPr>
+          <w:lang w:val="fi-FI"/>
+        </w:rPr>
+      </w:pPr>
+    </w:p>
+    <w:p>
+      <w:pPr>
+        <w:pStyle w:val="Otsikko1"/>
+        <w:rPr>
+          <w:lang w:val="fi-FI"/>
+        </w:rPr>
+      </w:pPr>
+      <w:r>
+        <w:rPr>
+          <w:lang w:val="fi-FI"/>
+        </w:rPr>
+        <w:t>6.</w:t>
+      </w:r>
+      <w:r>
+        <w:rPr>
+          <w:lang w:val="fi-FI"/>
+        </w:rPr>
+        <w:t xml:space="preserve"> Ulkoiset liittymät</w:t>
+      </w:r>
+    </w:p>
+    <w:p>
+      <w:pPr>
+        <w:pStyle w:val="Otsikko2"/>
+        <w:rPr>
+          <w:lang w:val="fi-FI"/>
+        </w:rPr>
+      </w:pPr>
+      <w:r>
+        <w:rPr>
+          <w:lang w:val="fi-FI"/>
+        </w:rPr>
+        <w:t>6.1 Laitteistoliittymät</w:t>
+      </w:r>
+    </w:p>
+    <w:p>
+      <w:pPr>
+        <w:ind w:firstLine="720"/>
+        <w:rPr>
+          <w:lang w:val="fi-FI"/>
+        </w:rPr>
+      </w:pPr>
+      <w:r>
+        <w:rPr>
+          <w:lang w:val="fi-FI"/>
+        </w:rPr>
+        <w:t>Ohjelmisto toimii tietokoneella, mobiililaitteilla, sekä tableteilla.</w:t>
+      </w:r>
+    </w:p>
+    <w:p>
+      <w:pPr>
+        <w:pStyle w:val="Otsikko2"/>
+        <w:rPr>
+          <w:lang w:val="fi-FI"/>
+        </w:rPr>
+      </w:pPr>
+      <w:r>
+        <w:rPr>
+          <w:lang w:val="fi-FI"/>
+        </w:rPr>
+        <w:t>6.2 Ulkoiset liittymät</w:t>
+      </w:r>
+    </w:p>
+    <w:p>
+      <w:pPr>
+        <w:rPr>
+          <w:lang w:val="fi-FI"/>
+        </w:rPr>
+      </w:pPr>
+      <w:r>
+        <w:rPr>
+          <w:lang w:val="fi-FI"/>
+        </w:rPr>
+        <w:tab/>
+        <w:t>Järjestelmä ei liity ulkoisiin järjestelmiin.</w:t>
+      </w:r>
+    </w:p>
+    <w:p>
+      <w:pPr>
+        <w:pStyle w:val="Otsikko2"/>
+        <w:rPr>
+          <w:lang w:val="fi-FI"/>
+        </w:rPr>
+      </w:pPr>
+      <w:r>
+        <w:rPr>
+          <w:lang w:val="fi-FI"/>
+        </w:rPr>
+        <w:t>6.3 Tietoliikenneliittymät</w:t>
+      </w:r>
+    </w:p>
+    <w:p>
+      <w:pPr>
+        <w:rPr>
+          <w:lang w:val="fi-FI"/>
+        </w:rPr>
+      </w:pPr>
+      <w:r>
+        <w:rPr>
+          <w:lang w:val="fi-FI"/>
+        </w:rPr>
+        <w:tab/>
+        <w:t>-</w:t>
+      </w:r>
+    </w:p>
+    <w:p>
+      <w:pPr>
+        <w:pStyle w:val="Otsikko1"/>
+        <w:rPr>
+          <w:lang w:val="fi-FI"/>
+        </w:rPr>
+      </w:pPr>
+      <w:r>
+        <w:rPr>
+          <w:lang w:val="fi-FI"/>
+        </w:rPr>
+        <w:t>7.</w:t>
+      </w:r>
+      <w:r>
+        <w:rPr>
+          <w:lang w:val="fi-FI"/>
+        </w:rPr>
+        <w:t xml:space="preserve"> Hylätyt ratkaisut</w:t>
+      </w:r>
+    </w:p>
+    <w:p>
+      <w:pPr>
+        <w:rPr>
+          <w:lang w:val="fi-FI"/>
+        </w:rPr>
+      </w:pPr>
+      <w:r>
+        <w:rPr>
+          <w:lang w:val="fi-FI"/>
+        </w:rPr>
+        <w:tab/>
+        <w:t>TBA</w:t>
+      </w:r>
+    </w:p>
+    <w:p>
+      <w:pPr>
+        <w:pStyle w:val="Otsikko1"/>
+        <w:rPr>
+          <w:lang w:val="fi-FI"/>
+        </w:rPr>
+      </w:pPr>
+      <w:r>
+        <w:rPr>
+          <w:lang w:val="fi-FI"/>
+        </w:rPr>
+        <w:lastRenderedPageBreak/>
+        <w:t>8.</w:t>
+      </w:r>
+      <w:r>
+        <w:rPr>
+          <w:lang w:val="fi-FI"/>
+        </w:rPr>
+        <w:t xml:space="preserve"> Jatkokehitysajatuksia</w:t>
+      </w:r>
+    </w:p>
+    <w:p>
+      <w:pPr>
+        <w:rPr>
+          <w:lang w:val="fi-FI"/>
+        </w:rPr>
+      </w:pPr>
+      <w:r>
+        <w:rPr>
+          <w:lang w:val="fi-FI"/>
+        </w:rPr>
+        <w:tab/>
+        <w:t>TBA kun toiminnallinen määrittely muuten valmis.</w:t>
+      </w:r>
+    </w:p>
+    <w:p>
+      <w:pPr>
+        <w:pStyle w:val="Otsikko1"/>
+        <w:rPr>
+          <w:lang w:val="fi-FI"/>
+        </w:rPr>
+      </w:pPr>
+      <w:r>
+        <w:rPr>
+          <w:lang w:val="fi-FI"/>
+        </w:rPr>
+        <w:t>9.</w:t>
+      </w:r>
+      <w:r>
+        <w:rPr>
+          <w:lang w:val="fi-FI"/>
+        </w:rPr>
+        <w:t xml:space="preserve"> Vielä avoimet asiat</w:t>
+      </w:r>
+    </w:p>
+    <w:p>
+      <w:pPr>
+        <w:rPr>
+          <w:lang w:val="fi-FI"/>
+        </w:rPr>
+      </w:pPr>
+      <w:r>
+        <w:rPr>
+          <w:lang w:val="fi-FI"/>
+        </w:rPr>
+        <w:tab/>
+      </w:r>
+      <w:r>
+        <w:rPr>
+          <w:lang w:val="fi-FI"/>
+        </w:rPr>
+        <w:t>Adrianin palkka.</w:t>
       </w:r>
       <w:bookmarkStart w:id="0" w:name="_GoBack"/>
       <w:bookmarkEnd w:id="0"/>
-      <w:r>
-        <w:rPr>
-          <w:lang w:val="fi-FI"/>
-        </w:rPr>
-        <w:t xml:space="preserve">ietokantasuunnitelmat, </w:t>
-      </w:r>
-      <w:r>
-        <w:rPr>
-          <w:lang w:val="fi-FI"/>
-        </w:rPr>
-        <w:t>tyylioppaan</w:t>
-      </w:r>
-      <w:r>
-        <w:rPr>
-          <w:lang w:val="fi-FI"/>
-        </w:rPr>
-        <w:t xml:space="preserve"> liitteenä ja </w:t>
-      </w:r>
-      <w:r>
-        <w:rPr>
-          <w:lang w:val="fi-FI"/>
-        </w:rPr>
-        <w:t>näyttökartat</w:t>
-      </w:r>
-      <w:r>
-        <w:rPr>
-          <w:lang w:val="fi-FI"/>
-        </w:rPr>
-        <w:t xml:space="preserve"> eli dokumentti kertoo enimmäkseen järjestelmän toiminnal</w:t>
-      </w:r>
-      <w:r>
-        <w:rPr>
-          <w:lang w:val="fi-FI"/>
-        </w:rPr>
-        <w:t>l</w:t>
-      </w:r>
-      <w:r>
-        <w:rPr>
-          <w:lang w:val="fi-FI"/>
-        </w:rPr>
-        <w:t>isuudesta.</w:t>
-      </w:r>
-    </w:p>
-    <w:p>
-      <w:pPr>
-        <w:pStyle w:val="Otsikko2"/>
-        <w:rPr>
-          <w:lang w:val="fi-FI"/>
-        </w:rPr>
-      </w:pPr>
-      <w:r>
-        <w:rPr>
-          <w:lang w:val="fi-FI"/>
-        </w:rPr>
-        <w:t>1.3</w:t>
-      </w:r>
-      <w:r>
-        <w:rPr>
-          <w:lang w:val="fi-FI"/>
-        </w:rPr>
-        <w:t xml:space="preserve"> Tuotteen yleiskuvaus</w:t>
-      </w:r>
-    </w:p>
-    <w:p>
-      <w:pPr>
-        <w:ind w:left="720"/>
-        <w:rPr>
-          <w:lang w:val="fi-FI"/>
-        </w:rPr>
-      </w:pPr>
-      <w:r>
-        <w:rPr>
-          <w:lang w:val="fi-FI"/>
-        </w:rPr>
-        <w:t>Joulupukin tilausjärjestelmä helpottaa asiakkaan työtä helpottamalla tilausten käsittelyä, reitin suunnittelua sekä sen jakamista työtä tekeville joulupukeille. Sivuilla pitä</w:t>
-      </w:r>
-      <w:r>
-        <w:rPr>
-          <w:lang w:val="fi-FI"/>
-        </w:rPr>
-        <w:t>i</w:t>
-      </w:r>
-      <w:r>
-        <w:rPr>
-          <w:lang w:val="fi-FI"/>
-        </w:rPr>
-        <w:t xml:space="preserve">si myös olla hallintapaneeli, josta voi muokata sivulle tulevia juttuja ja </w:t>
-      </w:r>
-      <w:proofErr w:type="spellStart"/>
-      <w:r>
-        <w:rPr>
-          <w:lang w:val="fi-FI"/>
-        </w:rPr>
-        <w:t>parametrejä</w:t>
-      </w:r>
-      <w:proofErr w:type="spellEnd"/>
-      <w:r>
-        <w:rPr>
-          <w:lang w:val="fi-FI"/>
-        </w:rPr>
-        <w:t xml:space="preserve">. </w:t>
-      </w:r>
-    </w:p>
-    <w:p>
-      <w:pPr>
-        <w:pStyle w:val="Otsikko1"/>
-        <w:rPr>
-          <w:lang w:val="fi-FI"/>
-        </w:rPr>
-      </w:pPr>
-      <w:r>
-        <w:rPr>
-          <w:lang w:val="fi-FI"/>
-        </w:rPr>
-        <w:t xml:space="preserve">2. </w:t>
-      </w:r>
-      <w:r>
-        <w:rPr>
-          <w:lang w:val="fi-FI"/>
-        </w:rPr>
-        <w:t>Käsitteet</w:t>
-      </w:r>
-    </w:p>
-    <w:p>
-      <w:pPr>
-        <w:pStyle w:val="Otsikko1"/>
-        <w:rPr>
-          <w:lang w:val="fi-FI"/>
-        </w:rPr>
-      </w:pPr>
-      <w:r>
-        <w:rPr>
-          <w:lang w:val="fi-FI"/>
-        </w:rPr>
-        <w:t>3.</w:t>
-      </w:r>
-      <w:r>
-        <w:rPr>
-          <w:lang w:val="fi-FI"/>
-        </w:rPr>
-        <w:t xml:space="preserve"> </w:t>
-      </w:r>
-      <w:r>
-        <w:rPr>
-          <w:lang w:val="fi-FI"/>
-        </w:rPr>
-        <w:t>Tiedot ja tietokannat</w:t>
-      </w:r>
-    </w:p>
-    <w:p>
-      <w:pPr>
-        <w:pStyle w:val="Otsikko2"/>
-        <w:rPr>
-          <w:lang w:val="fi-FI"/>
-        </w:rPr>
-      </w:pPr>
-      <w:r>
-        <w:rPr>
-          <w:lang w:val="fi-FI"/>
-        </w:rPr>
-        <w:t>3.1 ER-kaavio</w:t>
-      </w:r>
-    </w:p>
-    <w:p>
-      <w:pPr>
-        <w:rPr>
-          <w:lang w:val="fi-FI"/>
-        </w:rPr>
-      </w:pPr>
-    </w:p>
-    <w:p>
-      <w:pPr>
-        <w:pStyle w:val="Otsikko2"/>
-        <w:rPr>
-          <w:lang w:val="fi-FI"/>
-        </w:rPr>
-      </w:pPr>
-      <w:r>
-        <w:rPr>
-          <w:lang w:val="fi-FI"/>
-        </w:rPr>
-        <w:t>3.2 Tietokantakaavio</w:t>
-      </w:r>
-    </w:p>
-    <w:p>
-      <w:pPr>
-        <w:rPr>
-          <w:lang w:val="fi-FI"/>
-        </w:rPr>
-      </w:pPr>
-    </w:p>
-    <w:p>
-      <w:pPr>
-        <w:pStyle w:val="Otsikko1"/>
-        <w:rPr>
-          <w:lang w:val="fi-FI"/>
-        </w:rPr>
-      </w:pPr>
-      <w:r>
-        <w:rPr>
-          <w:lang w:val="fi-FI"/>
-        </w:rPr>
-        <w:t>4.</w:t>
-      </w:r>
-      <w:r>
-        <w:rPr>
-          <w:lang w:val="fi-FI"/>
-        </w:rPr>
-        <w:t xml:space="preserve"> Näyttökartat</w:t>
-      </w:r>
-    </w:p>
-    <w:p>
-      <w:pPr>
-        <w:pStyle w:val="Otsikko1"/>
-        <w:rPr>
-          <w:lang w:val="fi-FI"/>
-        </w:rPr>
-      </w:pPr>
-      <w:r>
-        <w:rPr>
-          <w:lang w:val="fi-FI"/>
-        </w:rPr>
-        <w:t xml:space="preserve"> </w:t>
-      </w:r>
-    </w:p>
-    <w:p>
-      <w:pPr>
-        <w:pStyle w:val="Otsikko1"/>
-        <w:rPr>
-          <w:lang w:val="fi-FI"/>
-        </w:rPr>
-      </w:pPr>
-      <w:r>
-        <w:rPr>
-          <w:lang w:val="fi-FI"/>
-        </w:rPr>
-        <w:t>5.</w:t>
-      </w:r>
-      <w:r>
-        <w:rPr>
-          <w:lang w:val="fi-FI"/>
-        </w:rPr>
-        <w:t xml:space="preserve"> Toiminnot ja käyttötapaukset</w:t>
-      </w:r>
-    </w:p>
-    <w:p>
-      <w:pPr>
-        <w:pStyle w:val="Otsikko1"/>
-        <w:rPr>
-          <w:lang w:val="fi-FI"/>
-        </w:rPr>
-      </w:pPr>
-    </w:p>
-    <w:p>
-      <w:pPr>
-        <w:pStyle w:val="Otsikko1"/>
-        <w:rPr>
-          <w:lang w:val="fi-FI"/>
-        </w:rPr>
-      </w:pPr>
-      <w:r>
-        <w:rPr>
-          <w:lang w:val="fi-FI"/>
-        </w:rPr>
-        <w:t>6.</w:t>
-      </w:r>
-      <w:r>
-        <w:rPr>
-          <w:lang w:val="fi-FI"/>
-        </w:rPr>
-        <w:t xml:space="preserve"> Ulkoiset liittymät</w:t>
-      </w:r>
-    </w:p>
-    <w:p>
-      <w:pPr>
-        <w:rPr>
-          <w:lang w:val="fi-FI"/>
-        </w:rPr>
-      </w:pPr>
-    </w:p>
-    <w:p>
-      <w:pPr>
-        <w:pStyle w:val="Otsikko1"/>
-        <w:rPr>
-          <w:lang w:val="fi-FI"/>
-        </w:rPr>
-      </w:pPr>
-      <w:r>
-        <w:rPr>
-          <w:lang w:val="fi-FI"/>
-        </w:rPr>
-        <w:t>7.</w:t>
-      </w:r>
-      <w:r>
-        <w:rPr>
-          <w:lang w:val="fi-FI"/>
-        </w:rPr>
-        <w:t xml:space="preserve"> Hylätyt ratkaisut</w:t>
-      </w:r>
-    </w:p>
-    <w:p>
-      <w:pPr>
-        <w:rPr>
-          <w:lang w:val="fi-FI"/>
-        </w:rPr>
-      </w:pPr>
-    </w:p>
-    <w:p>
-      <w:pPr>
-        <w:pStyle w:val="Otsikko1"/>
-        <w:rPr>
-          <w:lang w:val="fi-FI"/>
-        </w:rPr>
-      </w:pPr>
-      <w:r>
-        <w:rPr>
-          <w:lang w:val="fi-FI"/>
-        </w:rPr>
-        <w:t>8.</w:t>
-      </w:r>
-      <w:r>
-        <w:rPr>
-          <w:lang w:val="fi-FI"/>
-        </w:rPr>
-        <w:t xml:space="preserve"> Jatkokehitysajatuksia</w:t>
-      </w:r>
-    </w:p>
-    <w:p>
-      <w:pPr>
-        <w:rPr>
-          <w:lang w:val="fi-FI"/>
-        </w:rPr>
-      </w:pPr>
-    </w:p>
-    <w:p>
-      <w:pPr>
-        <w:pStyle w:val="Otsikko1"/>
-        <w:rPr>
-          <w:lang w:val="fi-FI"/>
-        </w:rPr>
-      </w:pPr>
-      <w:r>
-        <w:rPr>
-          <w:lang w:val="fi-FI"/>
-        </w:rPr>
-        <w:lastRenderedPageBreak/>
-        <w:t>9.</w:t>
-      </w:r>
-      <w:r>
-        <w:rPr>
-          <w:lang w:val="fi-FI"/>
-        </w:rPr>
-        <w:t xml:space="preserve"> Vielä avoimet asiat</w:t>
-      </w:r>
-    </w:p>
-    <w:p>
-      <w:pPr>
-        <w:rPr>
-          <w:lang w:val="fi-FI"/>
-        </w:rPr>
-      </w:pPr>
     </w:p>
     <w:p>
       <w:pPr>
@@ -1659,19 +1709,11 @@
           <w:lang w:val="fi-FI"/>
         </w:rPr>
       </w:pPr>
-      <w:proofErr w:type="spellStart"/>
-      <w:r>
-        <w:rPr>
-          <w:lang w:val="fi-FI"/>
-        </w:rPr>
-        <w:t>Use</w:t>
-      </w:r>
-      <w:proofErr w:type="spellEnd"/>
-      <w:r>
-        <w:rPr>
-          <w:lang w:val="fi-FI"/>
-        </w:rPr>
-        <w:t>-Case</w:t>
+      <w:r>
+        <w:rPr>
+          <w:lang w:val="fi-FI"/>
+        </w:rPr>
+        <w:t>Use-Case</w:t>
       </w:r>
     </w:p>
     <w:p>
@@ -1761,11 +1803,9 @@
     <w:pPr>
       <w:pStyle w:val="Yltunniste"/>
     </w:pPr>
-    <w:proofErr w:type="spellStart"/>
     <w:r>
       <w:t>Joulupukkiprojekti</w:t>
     </w:r>
-    <w:proofErr w:type="spellEnd"/>
     <w:r>
       <w:tab/>
       <w:t>TREDU</w:t>
@@ -3370,7 +3410,7 @@
 </file>
 
 <file path=customXml/itemProps1.xml><?xml version="1.0" encoding="utf-8"?>
-<ds:datastoreItem xmlns:ds="http://schemas.openxmlformats.org/officeDocument/2006/customXml" ds:itemID="{612E9B9B-CFF9-4DF6-8E2B-B149B8E8438F}">
+<ds:datastoreItem xmlns:ds="http://schemas.openxmlformats.org/officeDocument/2006/customXml" ds:itemID="{2777375A-6FCC-446B-842A-D8EE52380E9C}">
   <ds:schemaRefs>
     <ds:schemaRef ds:uri="http://schemas.openxmlformats.org/officeDocument/2006/bibliography"/>
   </ds:schemaRefs>

--- a/dokumentit/Toiminnallinen maarittely.docx
+++ b/dokumentit/Toiminnallinen maarittely.docx
@@ -10,11 +10,13 @@
           <w:docPartUnique/>
         </w:docPartObj>
       </w:sdtPr>
+      <w:sdtEndPr/>
       <w:sdtContent>
         <w:p>
           <w:r>
             <w:rPr>
               <w:noProof/>
+              <w:lang w:val="fi-FI" w:eastAsia="fi-FI"/>
             </w:rPr>
             <mc:AlternateContent>
               <mc:Choice Requires="wpg">
@@ -283,6 +285,7 @@
           <w:r>
             <w:rPr>
               <w:noProof/>
+              <w:lang w:val="fi-FI" w:eastAsia="fi-FI"/>
             </w:rPr>
             <mc:AlternateContent>
               <mc:Choice Requires="wps">
@@ -356,10 +359,11 @@
                                   <w:dataBinding w:prefixMappings="xmlns:ns0='http://purl.org/dc/elements/1.1/' xmlns:ns1='http://schemas.openxmlformats.org/package/2006/metadata/core-properties' " w:xpath="/ns1:coreProperties[1]/ns0:creator[1]" w:storeItemID="{6C3C8BC8-F283-45AE-878A-BAB7291924A1}"/>
                                   <w:text/>
                                 </w:sdtPr>
+                                <w:sdtEndPr/>
                                 <w:sdtContent>
                                   <w:p>
                                     <w:pPr>
-                                      <w:pStyle w:val="Eivli"/>
+                                      <w:pStyle w:val="NoSpacing"/>
                                       <w:jc w:val="right"/>
                                       <w:rPr>
                                         <w:color w:val="595959" w:themeColor="text1" w:themeTint="A6"/>
@@ -380,7 +384,7 @@
                               </w:sdt>
                               <w:p>
                                 <w:pPr>
-                                  <w:pStyle w:val="Eivli"/>
+                                  <w:pStyle w:val="NoSpacing"/>
                                   <w:jc w:val="right"/>
                                   <w:rPr>
                                     <w:color w:val="595959" w:themeColor="text1" w:themeTint="A6"/>
@@ -402,6 +406,7 @@
                                     <w:dataBinding w:prefixMappings="xmlns:ns0='http://schemas.microsoft.com/office/2006/coverPageProps' " w:xpath="/ns0:CoverPageProperties[1]/ns0:CompanyEmail[1]" w:storeItemID="{55AF091B-3C7A-41E3-B477-F2FDAA23CFDA}"/>
                                     <w:text/>
                                   </w:sdtPr>
+                                  <w:sdtEndPr/>
                                   <w:sdtContent>
                                     <w:r>
                                       <w:rPr>
@@ -456,10 +461,11 @@
                             <w:dataBinding w:prefixMappings="xmlns:ns0='http://purl.org/dc/elements/1.1/' xmlns:ns1='http://schemas.openxmlformats.org/package/2006/metadata/core-properties' " w:xpath="/ns1:coreProperties[1]/ns0:creator[1]" w:storeItemID="{6C3C8BC8-F283-45AE-878A-BAB7291924A1}"/>
                             <w:text/>
                           </w:sdtPr>
+                          <w:sdtEndPr/>
                           <w:sdtContent>
                             <w:p>
                               <w:pPr>
-                                <w:pStyle w:val="Eivli"/>
+                                <w:pStyle w:val="NoSpacing"/>
                                 <w:jc w:val="right"/>
                                 <w:rPr>
                                   <w:color w:val="595959" w:themeColor="text1" w:themeTint="A6"/>
@@ -480,7 +486,7 @@
                         </w:sdt>
                         <w:p>
                           <w:pPr>
-                            <w:pStyle w:val="Eivli"/>
+                            <w:pStyle w:val="NoSpacing"/>
                             <w:jc w:val="right"/>
                             <w:rPr>
                               <w:color w:val="595959" w:themeColor="text1" w:themeTint="A6"/>
@@ -502,6 +508,7 @@
                               <w:dataBinding w:prefixMappings="xmlns:ns0='http://schemas.microsoft.com/office/2006/coverPageProps' " w:xpath="/ns0:CoverPageProperties[1]/ns0:CompanyEmail[1]" w:storeItemID="{55AF091B-3C7A-41E3-B477-F2FDAA23CFDA}"/>
                               <w:text/>
                             </w:sdtPr>
+                            <w:sdtEndPr/>
                             <w:sdtContent>
                               <w:r>
                                 <w:rPr>
@@ -525,6 +532,7 @@
           <w:r>
             <w:rPr>
               <w:noProof/>
+              <w:lang w:val="fi-FI" w:eastAsia="fi-FI"/>
             </w:rPr>
             <mc:AlternateContent>
               <mc:Choice Requires="wps">
@@ -587,7 +595,7 @@
                             <w:txbxContent>
                               <w:p>
                                 <w:pPr>
-                                  <w:pStyle w:val="Eivli"/>
+                                  <w:pStyle w:val="NoSpacing"/>
                                   <w:jc w:val="right"/>
                                   <w:rPr>
                                     <w:color w:val="595959" w:themeColor="text1" w:themeTint="A6"/>
@@ -623,7 +631,7 @@
                       <w:txbxContent>
                         <w:p>
                           <w:pPr>
-                            <w:pStyle w:val="Eivli"/>
+                            <w:pStyle w:val="NoSpacing"/>
                             <w:jc w:val="right"/>
                             <w:rPr>
                               <w:color w:val="595959" w:themeColor="text1" w:themeTint="A6"/>
@@ -643,6 +651,7 @@
           <w:r>
             <w:rPr>
               <w:noProof/>
+              <w:lang w:val="fi-FI" w:eastAsia="fi-FI"/>
             </w:rPr>
             <mc:AlternateContent>
               <mc:Choice Requires="wps">
@@ -856,7 +865,7 @@
     </w:p>
     <w:tbl>
       <w:tblPr>
-        <w:tblStyle w:val="Vaalearuudukkotaulukko1"/>
+        <w:tblStyle w:val="GridTable1Light"/>
         <w:tblW w:w="0" w:type="auto"/>
         <w:tblLook w:val="04A0" w:firstRow="1" w:lastRow="0" w:firstColumn="1" w:lastColumn="0" w:noHBand="0" w:noVBand="1"/>
       </w:tblPr>
@@ -955,8 +964,13 @@
               <w:cnfStyle w:val="000000000000" w:firstRow="0" w:lastRow="0" w:firstColumn="0" w:lastColumn="0" w:oddVBand="0" w:evenVBand="0" w:oddHBand="0" w:evenHBand="0" w:firstRowFirstColumn="0" w:firstRowLastColumn="0" w:lastRowFirstColumn="0" w:lastRowLastColumn="0"/>
             </w:pPr>
             <w:r>
-              <w:t>Dokumentin teko</w:t>
-            </w:r>
+              <w:t xml:space="preserve">Dokumentin </w:t>
+            </w:r>
+            <w:r>
+              <w:t>luonti</w:t>
+            </w:r>
+            <w:bookmarkStart w:id="0" w:name="_GoBack"/>
+            <w:bookmarkEnd w:id="0"/>
           </w:p>
         </w:tc>
         <w:tc>
@@ -979,7 +993,11 @@
             <w:cnfStyle w:val="001000000000" w:firstRow="0" w:lastRow="0" w:firstColumn="1" w:lastColumn="0" w:oddVBand="0" w:evenVBand="0" w:oddHBand="0" w:evenHBand="0" w:firstRowFirstColumn="0" w:firstRowLastColumn="0" w:lastRowFirstColumn="0" w:lastRowLastColumn="0"/>
             <w:tcW w:w="2337" w:type="dxa"/>
           </w:tcPr>
-          <w:p/>
+          <w:p>
+            <w:r>
+              <w:t>2</w:t>
+            </w:r>
+          </w:p>
         </w:tc>
         <w:tc>
           <w:tcPr>
@@ -989,6 +1007,9 @@
             <w:pPr>
               <w:cnfStyle w:val="000000000000" w:firstRow="0" w:lastRow="0" w:firstColumn="0" w:lastColumn="0" w:oddVBand="0" w:evenVBand="0" w:oddHBand="0" w:evenHBand="0" w:firstRowFirstColumn="0" w:firstRowLastColumn="0" w:lastRowFirstColumn="0" w:lastRowLastColumn="0"/>
             </w:pPr>
+            <w:r>
+              <w:t>3.4.2019</w:t>
+            </w:r>
           </w:p>
         </w:tc>
         <w:tc>
@@ -999,6 +1020,9 @@
             <w:pPr>
               <w:cnfStyle w:val="000000000000" w:firstRow="0" w:lastRow="0" w:firstColumn="0" w:lastColumn="0" w:oddVBand="0" w:evenVBand="0" w:oddHBand="0" w:evenHBand="0" w:firstRowFirstColumn="0" w:firstRowLastColumn="0" w:lastRowFirstColumn="0" w:lastRowLastColumn="0"/>
             </w:pPr>
+            <w:r>
+              <w:t>Muokkaus ja asioiden lisäys</w:t>
+            </w:r>
           </w:p>
         </w:tc>
         <w:tc>
@@ -1009,6 +1033,9 @@
             <w:pPr>
               <w:cnfStyle w:val="000000000000" w:firstRow="0" w:lastRow="0" w:firstColumn="0" w:lastColumn="0" w:oddVBand="0" w:evenVBand="0" w:oddHBand="0" w:evenHBand="0" w:firstRowFirstColumn="0" w:firstRowLastColumn="0" w:lastRowFirstColumn="0" w:lastRowLastColumn="0"/>
             </w:pPr>
+            <w:r>
+              <w:t>Antti</w:t>
+            </w:r>
           </w:p>
         </w:tc>
       </w:tr>
@@ -1054,6 +1081,13 @@
     </w:tbl>
     <w:sdt>
       <w:sdtPr>
+        <w:rPr>
+          <w:rFonts w:asciiTheme="minorHAnsi" w:eastAsiaTheme="minorHAnsi" w:hAnsiTheme="minorHAnsi" w:cstheme="minorBidi"/>
+          <w:color w:val="auto"/>
+          <w:sz w:val="22"/>
+          <w:szCs w:val="22"/>
+          <w:lang w:val="en-US" w:eastAsia="en-US"/>
+        </w:rPr>
         <w:id w:val="1287158982"/>
         <w:docPartObj>
           <w:docPartGallery w:val="Table of Contents"/>
@@ -1062,25 +1096,29 @@
       </w:sdtPr>
       <w:sdtEndPr>
         <w:rPr>
-          <w:rFonts w:asciiTheme="minorHAnsi" w:eastAsiaTheme="minorHAnsi" w:hAnsiTheme="minorHAnsi" w:cstheme="minorBidi"/>
           <w:b/>
           <w:bCs/>
-          <w:color w:val="auto"/>
-          <w:sz w:val="22"/>
-          <w:szCs w:val="22"/>
-          <w:lang w:val="en-US" w:eastAsia="en-US"/>
         </w:rPr>
       </w:sdtEndPr>
       <w:sdtContent>
         <w:p>
           <w:pPr>
-            <w:pStyle w:val="Sisllysluettelonotsikko"/>
+            <w:pStyle w:val="TOCHeading"/>
           </w:pPr>
           <w:r>
             <w:t>Sisällys</w:t>
           </w:r>
         </w:p>
         <w:p>
+          <w:pPr>
+            <w:pStyle w:val="TOC1"/>
+            <w:tabs>
+              <w:tab w:val="right" w:leader="dot" w:pos="9350"/>
+            </w:tabs>
+            <w:rPr>
+              <w:noProof/>
+            </w:rPr>
+          </w:pPr>
           <w:r>
             <w:rPr>
               <w:b/>
@@ -1102,13 +1140,1239 @@
             </w:rPr>
             <w:fldChar w:fldCharType="separate"/>
           </w:r>
-          <w:r>
+          <w:hyperlink w:anchor="_Toc5175656" w:history="1">
+            <w:r>
+              <w:rPr>
+                <w:rStyle w:val="Hyperlink"/>
+                <w:noProof/>
+                <w:lang w:val="fi-FI"/>
+              </w:rPr>
+              <w:t>1. Johdanto</w:t>
+            </w:r>
+            <w:r>
+              <w:rPr>
+                <w:noProof/>
+                <w:webHidden/>
+              </w:rPr>
+              <w:tab/>
+            </w:r>
+            <w:r>
+              <w:rPr>
+                <w:noProof/>
+                <w:webHidden/>
+              </w:rPr>
+              <w:fldChar w:fldCharType="begin"/>
+            </w:r>
+            <w:r>
+              <w:rPr>
+                <w:noProof/>
+                <w:webHidden/>
+              </w:rPr>
+              <w:instrText xml:space="preserve"> PAGEREF _Toc5175656 \h </w:instrText>
+            </w:r>
+            <w:r>
+              <w:rPr>
+                <w:noProof/>
+                <w:webHidden/>
+              </w:rPr>
+            </w:r>
+            <w:r>
+              <w:rPr>
+                <w:noProof/>
+                <w:webHidden/>
+              </w:rPr>
+              <w:fldChar w:fldCharType="separate"/>
+            </w:r>
+            <w:r>
+              <w:rPr>
+                <w:noProof/>
+                <w:webHidden/>
+              </w:rPr>
+              <w:t>2</w:t>
+            </w:r>
+            <w:r>
+              <w:rPr>
+                <w:noProof/>
+                <w:webHidden/>
+              </w:rPr>
+              <w:fldChar w:fldCharType="end"/>
+            </w:r>
+          </w:hyperlink>
+        </w:p>
+        <w:p>
+          <w:pPr>
+            <w:pStyle w:val="TOC2"/>
+            <w:tabs>
+              <w:tab w:val="right" w:leader="dot" w:pos="9350"/>
+            </w:tabs>
             <w:rPr>
               <w:noProof/>
-              <w:lang w:val="fi-FI"/>
             </w:rPr>
-            <w:t>Sisällysluettelon hakusanoja ei löytynyt.</w:t>
-          </w:r>
+          </w:pPr>
+          <w:hyperlink w:anchor="_Toc5175657" w:history="1">
+            <w:r>
+              <w:rPr>
+                <w:rStyle w:val="Hyperlink"/>
+                <w:noProof/>
+                <w:lang w:val="fi-FI"/>
+              </w:rPr>
+              <w:t>1.1 Tausta</w:t>
+            </w:r>
+            <w:r>
+              <w:rPr>
+                <w:noProof/>
+                <w:webHidden/>
+              </w:rPr>
+              <w:tab/>
+            </w:r>
+            <w:r>
+              <w:rPr>
+                <w:noProof/>
+                <w:webHidden/>
+              </w:rPr>
+              <w:fldChar w:fldCharType="begin"/>
+            </w:r>
+            <w:r>
+              <w:rPr>
+                <w:noProof/>
+                <w:webHidden/>
+              </w:rPr>
+              <w:instrText xml:space="preserve"> PAGEREF _Toc5175657 \h </w:instrText>
+            </w:r>
+            <w:r>
+              <w:rPr>
+                <w:noProof/>
+                <w:webHidden/>
+              </w:rPr>
+            </w:r>
+            <w:r>
+              <w:rPr>
+                <w:noProof/>
+                <w:webHidden/>
+              </w:rPr>
+              <w:fldChar w:fldCharType="separate"/>
+            </w:r>
+            <w:r>
+              <w:rPr>
+                <w:noProof/>
+                <w:webHidden/>
+              </w:rPr>
+              <w:t>2</w:t>
+            </w:r>
+            <w:r>
+              <w:rPr>
+                <w:noProof/>
+                <w:webHidden/>
+              </w:rPr>
+              <w:fldChar w:fldCharType="end"/>
+            </w:r>
+          </w:hyperlink>
+        </w:p>
+        <w:p>
+          <w:pPr>
+            <w:pStyle w:val="TOC2"/>
+            <w:tabs>
+              <w:tab w:val="right" w:leader="dot" w:pos="9350"/>
+            </w:tabs>
+            <w:rPr>
+              <w:noProof/>
+            </w:rPr>
+          </w:pPr>
+          <w:hyperlink w:anchor="_Toc5175658" w:history="1">
+            <w:r>
+              <w:rPr>
+                <w:rStyle w:val="Hyperlink"/>
+                <w:noProof/>
+                <w:lang w:val="fi-FI"/>
+              </w:rPr>
+              <w:t>1.2 Dokumenttien tarkoitus ja kattavuus</w:t>
+            </w:r>
+            <w:r>
+              <w:rPr>
+                <w:noProof/>
+                <w:webHidden/>
+              </w:rPr>
+              <w:tab/>
+            </w:r>
+            <w:r>
+              <w:rPr>
+                <w:noProof/>
+                <w:webHidden/>
+              </w:rPr>
+              <w:fldChar w:fldCharType="begin"/>
+            </w:r>
+            <w:r>
+              <w:rPr>
+                <w:noProof/>
+                <w:webHidden/>
+              </w:rPr>
+              <w:instrText xml:space="preserve"> PAGEREF _Toc5175658 \h </w:instrText>
+            </w:r>
+            <w:r>
+              <w:rPr>
+                <w:noProof/>
+                <w:webHidden/>
+              </w:rPr>
+            </w:r>
+            <w:r>
+              <w:rPr>
+                <w:noProof/>
+                <w:webHidden/>
+              </w:rPr>
+              <w:fldChar w:fldCharType="separate"/>
+            </w:r>
+            <w:r>
+              <w:rPr>
+                <w:noProof/>
+                <w:webHidden/>
+              </w:rPr>
+              <w:t>2</w:t>
+            </w:r>
+            <w:r>
+              <w:rPr>
+                <w:noProof/>
+                <w:webHidden/>
+              </w:rPr>
+              <w:fldChar w:fldCharType="end"/>
+            </w:r>
+          </w:hyperlink>
+        </w:p>
+        <w:p>
+          <w:pPr>
+            <w:pStyle w:val="TOC2"/>
+            <w:tabs>
+              <w:tab w:val="right" w:leader="dot" w:pos="9350"/>
+            </w:tabs>
+            <w:rPr>
+              <w:noProof/>
+            </w:rPr>
+          </w:pPr>
+          <w:hyperlink w:anchor="_Toc5175659" w:history="1">
+            <w:r>
+              <w:rPr>
+                <w:rStyle w:val="Hyperlink"/>
+                <w:noProof/>
+                <w:lang w:val="fi-FI"/>
+              </w:rPr>
+              <w:t>1.3 Tuotteen yleiskuvaus</w:t>
+            </w:r>
+            <w:r>
+              <w:rPr>
+                <w:noProof/>
+                <w:webHidden/>
+              </w:rPr>
+              <w:tab/>
+            </w:r>
+            <w:r>
+              <w:rPr>
+                <w:noProof/>
+                <w:webHidden/>
+              </w:rPr>
+              <w:fldChar w:fldCharType="begin"/>
+            </w:r>
+            <w:r>
+              <w:rPr>
+                <w:noProof/>
+                <w:webHidden/>
+              </w:rPr>
+              <w:instrText xml:space="preserve"> PAGEREF _Toc5175659 \h </w:instrText>
+            </w:r>
+            <w:r>
+              <w:rPr>
+                <w:noProof/>
+                <w:webHidden/>
+              </w:rPr>
+            </w:r>
+            <w:r>
+              <w:rPr>
+                <w:noProof/>
+                <w:webHidden/>
+              </w:rPr>
+              <w:fldChar w:fldCharType="separate"/>
+            </w:r>
+            <w:r>
+              <w:rPr>
+                <w:noProof/>
+                <w:webHidden/>
+              </w:rPr>
+              <w:t>2</w:t>
+            </w:r>
+            <w:r>
+              <w:rPr>
+                <w:noProof/>
+                <w:webHidden/>
+              </w:rPr>
+              <w:fldChar w:fldCharType="end"/>
+            </w:r>
+          </w:hyperlink>
+        </w:p>
+        <w:p>
+          <w:pPr>
+            <w:pStyle w:val="TOC1"/>
+            <w:tabs>
+              <w:tab w:val="right" w:leader="dot" w:pos="9350"/>
+            </w:tabs>
+            <w:rPr>
+              <w:noProof/>
+            </w:rPr>
+          </w:pPr>
+          <w:hyperlink w:anchor="_Toc5175660" w:history="1">
+            <w:r>
+              <w:rPr>
+                <w:rStyle w:val="Hyperlink"/>
+                <w:noProof/>
+                <w:lang w:val="fi-FI"/>
+              </w:rPr>
+              <w:t>2. Käsitteet</w:t>
+            </w:r>
+            <w:r>
+              <w:rPr>
+                <w:noProof/>
+                <w:webHidden/>
+              </w:rPr>
+              <w:tab/>
+            </w:r>
+            <w:r>
+              <w:rPr>
+                <w:noProof/>
+                <w:webHidden/>
+              </w:rPr>
+              <w:fldChar w:fldCharType="begin"/>
+            </w:r>
+            <w:r>
+              <w:rPr>
+                <w:noProof/>
+                <w:webHidden/>
+              </w:rPr>
+              <w:instrText xml:space="preserve"> PAGEREF _Toc5175660 \h </w:instrText>
+            </w:r>
+            <w:r>
+              <w:rPr>
+                <w:noProof/>
+                <w:webHidden/>
+              </w:rPr>
+            </w:r>
+            <w:r>
+              <w:rPr>
+                <w:noProof/>
+                <w:webHidden/>
+              </w:rPr>
+              <w:fldChar w:fldCharType="separate"/>
+            </w:r>
+            <w:r>
+              <w:rPr>
+                <w:noProof/>
+                <w:webHidden/>
+              </w:rPr>
+              <w:t>2</w:t>
+            </w:r>
+            <w:r>
+              <w:rPr>
+                <w:noProof/>
+                <w:webHidden/>
+              </w:rPr>
+              <w:fldChar w:fldCharType="end"/>
+            </w:r>
+          </w:hyperlink>
+        </w:p>
+        <w:p>
+          <w:pPr>
+            <w:pStyle w:val="TOC1"/>
+            <w:tabs>
+              <w:tab w:val="right" w:leader="dot" w:pos="9350"/>
+            </w:tabs>
+            <w:rPr>
+              <w:noProof/>
+            </w:rPr>
+          </w:pPr>
+          <w:hyperlink w:anchor="_Toc5175661" w:history="1">
+            <w:r>
+              <w:rPr>
+                <w:rStyle w:val="Hyperlink"/>
+                <w:noProof/>
+                <w:lang w:val="fi-FI"/>
+              </w:rPr>
+              <w:t>3. Tiedot ja tietokannat</w:t>
+            </w:r>
+            <w:r>
+              <w:rPr>
+                <w:noProof/>
+                <w:webHidden/>
+              </w:rPr>
+              <w:tab/>
+            </w:r>
+            <w:r>
+              <w:rPr>
+                <w:noProof/>
+                <w:webHidden/>
+              </w:rPr>
+              <w:fldChar w:fldCharType="begin"/>
+            </w:r>
+            <w:r>
+              <w:rPr>
+                <w:noProof/>
+                <w:webHidden/>
+              </w:rPr>
+              <w:instrText xml:space="preserve"> PAGEREF _Toc5175661 \h </w:instrText>
+            </w:r>
+            <w:r>
+              <w:rPr>
+                <w:noProof/>
+                <w:webHidden/>
+              </w:rPr>
+            </w:r>
+            <w:r>
+              <w:rPr>
+                <w:noProof/>
+                <w:webHidden/>
+              </w:rPr>
+              <w:fldChar w:fldCharType="separate"/>
+            </w:r>
+            <w:r>
+              <w:rPr>
+                <w:noProof/>
+                <w:webHidden/>
+              </w:rPr>
+              <w:t>2</w:t>
+            </w:r>
+            <w:r>
+              <w:rPr>
+                <w:noProof/>
+                <w:webHidden/>
+              </w:rPr>
+              <w:fldChar w:fldCharType="end"/>
+            </w:r>
+          </w:hyperlink>
+        </w:p>
+        <w:p>
+          <w:pPr>
+            <w:pStyle w:val="TOC2"/>
+            <w:tabs>
+              <w:tab w:val="right" w:leader="dot" w:pos="9350"/>
+            </w:tabs>
+            <w:rPr>
+              <w:noProof/>
+            </w:rPr>
+          </w:pPr>
+          <w:hyperlink w:anchor="_Toc5175662" w:history="1">
+            <w:r>
+              <w:rPr>
+                <w:rStyle w:val="Hyperlink"/>
+                <w:noProof/>
+                <w:lang w:val="fi-FI"/>
+              </w:rPr>
+              <w:t>3.1 ER-kaavio</w:t>
+            </w:r>
+            <w:r>
+              <w:rPr>
+                <w:noProof/>
+                <w:webHidden/>
+              </w:rPr>
+              <w:tab/>
+            </w:r>
+            <w:r>
+              <w:rPr>
+                <w:noProof/>
+                <w:webHidden/>
+              </w:rPr>
+              <w:fldChar w:fldCharType="begin"/>
+            </w:r>
+            <w:r>
+              <w:rPr>
+                <w:noProof/>
+                <w:webHidden/>
+              </w:rPr>
+              <w:instrText xml:space="preserve"> PAGEREF _Toc5175662 \h </w:instrText>
+            </w:r>
+            <w:r>
+              <w:rPr>
+                <w:noProof/>
+                <w:webHidden/>
+              </w:rPr>
+            </w:r>
+            <w:r>
+              <w:rPr>
+                <w:noProof/>
+                <w:webHidden/>
+              </w:rPr>
+              <w:fldChar w:fldCharType="separate"/>
+            </w:r>
+            <w:r>
+              <w:rPr>
+                <w:noProof/>
+                <w:webHidden/>
+              </w:rPr>
+              <w:t>2</w:t>
+            </w:r>
+            <w:r>
+              <w:rPr>
+                <w:noProof/>
+                <w:webHidden/>
+              </w:rPr>
+              <w:fldChar w:fldCharType="end"/>
+            </w:r>
+          </w:hyperlink>
+        </w:p>
+        <w:p>
+          <w:pPr>
+            <w:pStyle w:val="TOC2"/>
+            <w:tabs>
+              <w:tab w:val="right" w:leader="dot" w:pos="9350"/>
+            </w:tabs>
+            <w:rPr>
+              <w:noProof/>
+            </w:rPr>
+          </w:pPr>
+          <w:hyperlink w:anchor="_Toc5175663" w:history="1">
+            <w:r>
+              <w:rPr>
+                <w:rStyle w:val="Hyperlink"/>
+                <w:noProof/>
+                <w:lang w:val="fi-FI"/>
+              </w:rPr>
+              <w:t>3.2 Tietokantakaavio</w:t>
+            </w:r>
+            <w:r>
+              <w:rPr>
+                <w:noProof/>
+                <w:webHidden/>
+              </w:rPr>
+              <w:tab/>
+            </w:r>
+            <w:r>
+              <w:rPr>
+                <w:noProof/>
+                <w:webHidden/>
+              </w:rPr>
+              <w:fldChar w:fldCharType="begin"/>
+            </w:r>
+            <w:r>
+              <w:rPr>
+                <w:noProof/>
+                <w:webHidden/>
+              </w:rPr>
+              <w:instrText xml:space="preserve"> PAGEREF _Toc5175663 \h </w:instrText>
+            </w:r>
+            <w:r>
+              <w:rPr>
+                <w:noProof/>
+                <w:webHidden/>
+              </w:rPr>
+            </w:r>
+            <w:r>
+              <w:rPr>
+                <w:noProof/>
+                <w:webHidden/>
+              </w:rPr>
+              <w:fldChar w:fldCharType="separate"/>
+            </w:r>
+            <w:r>
+              <w:rPr>
+                <w:noProof/>
+                <w:webHidden/>
+              </w:rPr>
+              <w:t>2</w:t>
+            </w:r>
+            <w:r>
+              <w:rPr>
+                <w:noProof/>
+                <w:webHidden/>
+              </w:rPr>
+              <w:fldChar w:fldCharType="end"/>
+            </w:r>
+          </w:hyperlink>
+        </w:p>
+        <w:p>
+          <w:pPr>
+            <w:pStyle w:val="TOC1"/>
+            <w:tabs>
+              <w:tab w:val="right" w:leader="dot" w:pos="9350"/>
+            </w:tabs>
+            <w:rPr>
+              <w:noProof/>
+            </w:rPr>
+          </w:pPr>
+          <w:hyperlink w:anchor="_Toc5175664" w:history="1">
+            <w:r>
+              <w:rPr>
+                <w:rStyle w:val="Hyperlink"/>
+                <w:noProof/>
+                <w:lang w:val="fi-FI"/>
+              </w:rPr>
+              <w:t>4. Näyttökartat</w:t>
+            </w:r>
+            <w:r>
+              <w:rPr>
+                <w:noProof/>
+                <w:webHidden/>
+              </w:rPr>
+              <w:tab/>
+            </w:r>
+            <w:r>
+              <w:rPr>
+                <w:noProof/>
+                <w:webHidden/>
+              </w:rPr>
+              <w:fldChar w:fldCharType="begin"/>
+            </w:r>
+            <w:r>
+              <w:rPr>
+                <w:noProof/>
+                <w:webHidden/>
+              </w:rPr>
+              <w:instrText xml:space="preserve"> PAGEREF _Toc5175664 \h </w:instrText>
+            </w:r>
+            <w:r>
+              <w:rPr>
+                <w:noProof/>
+                <w:webHidden/>
+              </w:rPr>
+            </w:r>
+            <w:r>
+              <w:rPr>
+                <w:noProof/>
+                <w:webHidden/>
+              </w:rPr>
+              <w:fldChar w:fldCharType="separate"/>
+            </w:r>
+            <w:r>
+              <w:rPr>
+                <w:noProof/>
+                <w:webHidden/>
+              </w:rPr>
+              <w:t>2</w:t>
+            </w:r>
+            <w:r>
+              <w:rPr>
+                <w:noProof/>
+                <w:webHidden/>
+              </w:rPr>
+              <w:fldChar w:fldCharType="end"/>
+            </w:r>
+          </w:hyperlink>
+        </w:p>
+        <w:p>
+          <w:pPr>
+            <w:pStyle w:val="TOC1"/>
+            <w:tabs>
+              <w:tab w:val="right" w:leader="dot" w:pos="9350"/>
+            </w:tabs>
+            <w:rPr>
+              <w:noProof/>
+            </w:rPr>
+          </w:pPr>
+          <w:hyperlink w:anchor="_Toc5175665" w:history="1">
+            <w:r>
+              <w:rPr>
+                <w:rStyle w:val="Hyperlink"/>
+                <w:noProof/>
+                <w:lang w:val="fi-FI"/>
+              </w:rPr>
+              <w:t>5. Toiminnot ja käyttötapaukset</w:t>
+            </w:r>
+            <w:r>
+              <w:rPr>
+                <w:noProof/>
+                <w:webHidden/>
+              </w:rPr>
+              <w:tab/>
+            </w:r>
+            <w:r>
+              <w:rPr>
+                <w:noProof/>
+                <w:webHidden/>
+              </w:rPr>
+              <w:fldChar w:fldCharType="begin"/>
+            </w:r>
+            <w:r>
+              <w:rPr>
+                <w:noProof/>
+                <w:webHidden/>
+              </w:rPr>
+              <w:instrText xml:space="preserve"> PAGEREF _Toc5175665 \h </w:instrText>
+            </w:r>
+            <w:r>
+              <w:rPr>
+                <w:noProof/>
+                <w:webHidden/>
+              </w:rPr>
+            </w:r>
+            <w:r>
+              <w:rPr>
+                <w:noProof/>
+                <w:webHidden/>
+              </w:rPr>
+              <w:fldChar w:fldCharType="separate"/>
+            </w:r>
+            <w:r>
+              <w:rPr>
+                <w:noProof/>
+                <w:webHidden/>
+              </w:rPr>
+              <w:t>2</w:t>
+            </w:r>
+            <w:r>
+              <w:rPr>
+                <w:noProof/>
+                <w:webHidden/>
+              </w:rPr>
+              <w:fldChar w:fldCharType="end"/>
+            </w:r>
+          </w:hyperlink>
+        </w:p>
+        <w:p>
+          <w:pPr>
+            <w:pStyle w:val="TOC1"/>
+            <w:tabs>
+              <w:tab w:val="right" w:leader="dot" w:pos="9350"/>
+            </w:tabs>
+            <w:rPr>
+              <w:noProof/>
+            </w:rPr>
+          </w:pPr>
+          <w:hyperlink w:anchor="_Toc5175666" w:history="1">
+            <w:r>
+              <w:rPr>
+                <w:rStyle w:val="Hyperlink"/>
+                <w:noProof/>
+                <w:lang w:val="fi-FI"/>
+              </w:rPr>
+              <w:t>6. Ulkoiset liittymät</w:t>
+            </w:r>
+            <w:r>
+              <w:rPr>
+                <w:noProof/>
+                <w:webHidden/>
+              </w:rPr>
+              <w:tab/>
+            </w:r>
+            <w:r>
+              <w:rPr>
+                <w:noProof/>
+                <w:webHidden/>
+              </w:rPr>
+              <w:fldChar w:fldCharType="begin"/>
+            </w:r>
+            <w:r>
+              <w:rPr>
+                <w:noProof/>
+                <w:webHidden/>
+              </w:rPr>
+              <w:instrText xml:space="preserve"> PAGEREF _Toc5175666 \h </w:instrText>
+            </w:r>
+            <w:r>
+              <w:rPr>
+                <w:noProof/>
+                <w:webHidden/>
+              </w:rPr>
+            </w:r>
+            <w:r>
+              <w:rPr>
+                <w:noProof/>
+                <w:webHidden/>
+              </w:rPr>
+              <w:fldChar w:fldCharType="separate"/>
+            </w:r>
+            <w:r>
+              <w:rPr>
+                <w:noProof/>
+                <w:webHidden/>
+              </w:rPr>
+              <w:t>2</w:t>
+            </w:r>
+            <w:r>
+              <w:rPr>
+                <w:noProof/>
+                <w:webHidden/>
+              </w:rPr>
+              <w:fldChar w:fldCharType="end"/>
+            </w:r>
+          </w:hyperlink>
+        </w:p>
+        <w:p>
+          <w:pPr>
+            <w:pStyle w:val="TOC2"/>
+            <w:tabs>
+              <w:tab w:val="right" w:leader="dot" w:pos="9350"/>
+            </w:tabs>
+            <w:rPr>
+              <w:noProof/>
+            </w:rPr>
+          </w:pPr>
+          <w:hyperlink w:anchor="_Toc5175667" w:history="1">
+            <w:r>
+              <w:rPr>
+                <w:rStyle w:val="Hyperlink"/>
+                <w:noProof/>
+                <w:lang w:val="fi-FI"/>
+              </w:rPr>
+              <w:t>6.1 Laitteistoliittymät</w:t>
+            </w:r>
+            <w:r>
+              <w:rPr>
+                <w:noProof/>
+                <w:webHidden/>
+              </w:rPr>
+              <w:tab/>
+            </w:r>
+            <w:r>
+              <w:rPr>
+                <w:noProof/>
+                <w:webHidden/>
+              </w:rPr>
+              <w:fldChar w:fldCharType="begin"/>
+            </w:r>
+            <w:r>
+              <w:rPr>
+                <w:noProof/>
+                <w:webHidden/>
+              </w:rPr>
+              <w:instrText xml:space="preserve"> PAGEREF _Toc5175667 \h </w:instrText>
+            </w:r>
+            <w:r>
+              <w:rPr>
+                <w:noProof/>
+                <w:webHidden/>
+              </w:rPr>
+            </w:r>
+            <w:r>
+              <w:rPr>
+                <w:noProof/>
+                <w:webHidden/>
+              </w:rPr>
+              <w:fldChar w:fldCharType="separate"/>
+            </w:r>
+            <w:r>
+              <w:rPr>
+                <w:noProof/>
+                <w:webHidden/>
+              </w:rPr>
+              <w:t>2</w:t>
+            </w:r>
+            <w:r>
+              <w:rPr>
+                <w:noProof/>
+                <w:webHidden/>
+              </w:rPr>
+              <w:fldChar w:fldCharType="end"/>
+            </w:r>
+          </w:hyperlink>
+        </w:p>
+        <w:p>
+          <w:pPr>
+            <w:pStyle w:val="TOC2"/>
+            <w:tabs>
+              <w:tab w:val="right" w:leader="dot" w:pos="9350"/>
+            </w:tabs>
+            <w:rPr>
+              <w:noProof/>
+            </w:rPr>
+          </w:pPr>
+          <w:hyperlink w:anchor="_Toc5175668" w:history="1">
+            <w:r>
+              <w:rPr>
+                <w:rStyle w:val="Hyperlink"/>
+                <w:noProof/>
+                <w:lang w:val="fi-FI"/>
+              </w:rPr>
+              <w:t>6.2 Ulkoiset liittymät</w:t>
+            </w:r>
+            <w:r>
+              <w:rPr>
+                <w:noProof/>
+                <w:webHidden/>
+              </w:rPr>
+              <w:tab/>
+            </w:r>
+            <w:r>
+              <w:rPr>
+                <w:noProof/>
+                <w:webHidden/>
+              </w:rPr>
+              <w:fldChar w:fldCharType="begin"/>
+            </w:r>
+            <w:r>
+              <w:rPr>
+                <w:noProof/>
+                <w:webHidden/>
+              </w:rPr>
+              <w:instrText xml:space="preserve"> PAGEREF _Toc5175668 \h </w:instrText>
+            </w:r>
+            <w:r>
+              <w:rPr>
+                <w:noProof/>
+                <w:webHidden/>
+              </w:rPr>
+            </w:r>
+            <w:r>
+              <w:rPr>
+                <w:noProof/>
+                <w:webHidden/>
+              </w:rPr>
+              <w:fldChar w:fldCharType="separate"/>
+            </w:r>
+            <w:r>
+              <w:rPr>
+                <w:noProof/>
+                <w:webHidden/>
+              </w:rPr>
+              <w:t>2</w:t>
+            </w:r>
+            <w:r>
+              <w:rPr>
+                <w:noProof/>
+                <w:webHidden/>
+              </w:rPr>
+              <w:fldChar w:fldCharType="end"/>
+            </w:r>
+          </w:hyperlink>
+        </w:p>
+        <w:p>
+          <w:pPr>
+            <w:pStyle w:val="TOC2"/>
+            <w:tabs>
+              <w:tab w:val="right" w:leader="dot" w:pos="9350"/>
+            </w:tabs>
+            <w:rPr>
+              <w:noProof/>
+            </w:rPr>
+          </w:pPr>
+          <w:hyperlink w:anchor="_Toc5175669" w:history="1">
+            <w:r>
+              <w:rPr>
+                <w:rStyle w:val="Hyperlink"/>
+                <w:noProof/>
+                <w:lang w:val="fi-FI"/>
+              </w:rPr>
+              <w:t>6.3 Tietoliikenneliittymät</w:t>
+            </w:r>
+            <w:r>
+              <w:rPr>
+                <w:noProof/>
+                <w:webHidden/>
+              </w:rPr>
+              <w:tab/>
+            </w:r>
+            <w:r>
+              <w:rPr>
+                <w:noProof/>
+                <w:webHidden/>
+              </w:rPr>
+              <w:fldChar w:fldCharType="begin"/>
+            </w:r>
+            <w:r>
+              <w:rPr>
+                <w:noProof/>
+                <w:webHidden/>
+              </w:rPr>
+              <w:instrText xml:space="preserve"> PAGEREF _Toc5175669 \h </w:instrText>
+            </w:r>
+            <w:r>
+              <w:rPr>
+                <w:noProof/>
+                <w:webHidden/>
+              </w:rPr>
+            </w:r>
+            <w:r>
+              <w:rPr>
+                <w:noProof/>
+                <w:webHidden/>
+              </w:rPr>
+              <w:fldChar w:fldCharType="separate"/>
+            </w:r>
+            <w:r>
+              <w:rPr>
+                <w:noProof/>
+                <w:webHidden/>
+              </w:rPr>
+              <w:t>2</w:t>
+            </w:r>
+            <w:r>
+              <w:rPr>
+                <w:noProof/>
+                <w:webHidden/>
+              </w:rPr>
+              <w:fldChar w:fldCharType="end"/>
+            </w:r>
+          </w:hyperlink>
+        </w:p>
+        <w:p>
+          <w:pPr>
+            <w:pStyle w:val="TOC1"/>
+            <w:tabs>
+              <w:tab w:val="right" w:leader="dot" w:pos="9350"/>
+            </w:tabs>
+            <w:rPr>
+              <w:noProof/>
+            </w:rPr>
+          </w:pPr>
+          <w:hyperlink w:anchor="_Toc5175670" w:history="1">
+            <w:r>
+              <w:rPr>
+                <w:rStyle w:val="Hyperlink"/>
+                <w:noProof/>
+                <w:lang w:val="fi-FI"/>
+              </w:rPr>
+              <w:t>7. Hylätyt ratkaisut</w:t>
+            </w:r>
+            <w:r>
+              <w:rPr>
+                <w:noProof/>
+                <w:webHidden/>
+              </w:rPr>
+              <w:tab/>
+            </w:r>
+            <w:r>
+              <w:rPr>
+                <w:noProof/>
+                <w:webHidden/>
+              </w:rPr>
+              <w:fldChar w:fldCharType="begin"/>
+            </w:r>
+            <w:r>
+              <w:rPr>
+                <w:noProof/>
+                <w:webHidden/>
+              </w:rPr>
+              <w:instrText xml:space="preserve"> PAGEREF _Toc5175670 \h </w:instrText>
+            </w:r>
+            <w:r>
+              <w:rPr>
+                <w:noProof/>
+                <w:webHidden/>
+              </w:rPr>
+            </w:r>
+            <w:r>
+              <w:rPr>
+                <w:noProof/>
+                <w:webHidden/>
+              </w:rPr>
+              <w:fldChar w:fldCharType="separate"/>
+            </w:r>
+            <w:r>
+              <w:rPr>
+                <w:noProof/>
+                <w:webHidden/>
+              </w:rPr>
+              <w:t>2</w:t>
+            </w:r>
+            <w:r>
+              <w:rPr>
+                <w:noProof/>
+                <w:webHidden/>
+              </w:rPr>
+              <w:fldChar w:fldCharType="end"/>
+            </w:r>
+          </w:hyperlink>
+        </w:p>
+        <w:p>
+          <w:pPr>
+            <w:pStyle w:val="TOC1"/>
+            <w:tabs>
+              <w:tab w:val="right" w:leader="dot" w:pos="9350"/>
+            </w:tabs>
+            <w:rPr>
+              <w:noProof/>
+            </w:rPr>
+          </w:pPr>
+          <w:hyperlink w:anchor="_Toc5175671" w:history="1">
+            <w:r>
+              <w:rPr>
+                <w:rStyle w:val="Hyperlink"/>
+                <w:noProof/>
+                <w:lang w:val="fi-FI"/>
+              </w:rPr>
+              <w:t>8. Jatkokehitysajatuksia</w:t>
+            </w:r>
+            <w:r>
+              <w:rPr>
+                <w:noProof/>
+                <w:webHidden/>
+              </w:rPr>
+              <w:tab/>
+            </w:r>
+            <w:r>
+              <w:rPr>
+                <w:noProof/>
+                <w:webHidden/>
+              </w:rPr>
+              <w:fldChar w:fldCharType="begin"/>
+            </w:r>
+            <w:r>
+              <w:rPr>
+                <w:noProof/>
+                <w:webHidden/>
+              </w:rPr>
+              <w:instrText xml:space="preserve"> PAGEREF _Toc5175671 \h </w:instrText>
+            </w:r>
+            <w:r>
+              <w:rPr>
+                <w:noProof/>
+                <w:webHidden/>
+              </w:rPr>
+            </w:r>
+            <w:r>
+              <w:rPr>
+                <w:noProof/>
+                <w:webHidden/>
+              </w:rPr>
+              <w:fldChar w:fldCharType="separate"/>
+            </w:r>
+            <w:r>
+              <w:rPr>
+                <w:noProof/>
+                <w:webHidden/>
+              </w:rPr>
+              <w:t>3</w:t>
+            </w:r>
+            <w:r>
+              <w:rPr>
+                <w:noProof/>
+                <w:webHidden/>
+              </w:rPr>
+              <w:fldChar w:fldCharType="end"/>
+            </w:r>
+          </w:hyperlink>
+        </w:p>
+        <w:p>
+          <w:pPr>
+            <w:pStyle w:val="TOC1"/>
+            <w:tabs>
+              <w:tab w:val="right" w:leader="dot" w:pos="9350"/>
+            </w:tabs>
+            <w:rPr>
+              <w:noProof/>
+            </w:rPr>
+          </w:pPr>
+          <w:hyperlink w:anchor="_Toc5175672" w:history="1">
+            <w:r>
+              <w:rPr>
+                <w:rStyle w:val="Hyperlink"/>
+                <w:noProof/>
+                <w:lang w:val="fi-FI"/>
+              </w:rPr>
+              <w:t>9. Vielä avoimet asiat</w:t>
+            </w:r>
+            <w:r>
+              <w:rPr>
+                <w:noProof/>
+                <w:webHidden/>
+              </w:rPr>
+              <w:tab/>
+            </w:r>
+            <w:r>
+              <w:rPr>
+                <w:noProof/>
+                <w:webHidden/>
+              </w:rPr>
+              <w:fldChar w:fldCharType="begin"/>
+            </w:r>
+            <w:r>
+              <w:rPr>
+                <w:noProof/>
+                <w:webHidden/>
+              </w:rPr>
+              <w:instrText xml:space="preserve"> PAGEREF _Toc5175672 \h </w:instrText>
+            </w:r>
+            <w:r>
+              <w:rPr>
+                <w:noProof/>
+                <w:webHidden/>
+              </w:rPr>
+            </w:r>
+            <w:r>
+              <w:rPr>
+                <w:noProof/>
+                <w:webHidden/>
+              </w:rPr>
+              <w:fldChar w:fldCharType="separate"/>
+            </w:r>
+            <w:r>
+              <w:rPr>
+                <w:noProof/>
+                <w:webHidden/>
+              </w:rPr>
+              <w:t>3</w:t>
+            </w:r>
+            <w:r>
+              <w:rPr>
+                <w:noProof/>
+                <w:webHidden/>
+              </w:rPr>
+              <w:fldChar w:fldCharType="end"/>
+            </w:r>
+          </w:hyperlink>
+        </w:p>
+        <w:p>
+          <w:pPr>
+            <w:pStyle w:val="TOC1"/>
+            <w:tabs>
+              <w:tab w:val="right" w:leader="dot" w:pos="9350"/>
+            </w:tabs>
+            <w:rPr>
+              <w:noProof/>
+            </w:rPr>
+          </w:pPr>
+          <w:hyperlink w:anchor="_Toc5175673" w:history="1">
+            <w:r>
+              <w:rPr>
+                <w:rStyle w:val="Hyperlink"/>
+                <w:noProof/>
+                <w:lang w:val="fi-FI"/>
+              </w:rPr>
+              <w:t>Liitteet</w:t>
+            </w:r>
+            <w:r>
+              <w:rPr>
+                <w:noProof/>
+                <w:webHidden/>
+              </w:rPr>
+              <w:tab/>
+            </w:r>
+            <w:r>
+              <w:rPr>
+                <w:noProof/>
+                <w:webHidden/>
+              </w:rPr>
+              <w:fldChar w:fldCharType="begin"/>
+            </w:r>
+            <w:r>
+              <w:rPr>
+                <w:noProof/>
+                <w:webHidden/>
+              </w:rPr>
+              <w:instrText xml:space="preserve"> PAGEREF _Toc5175673 \h </w:instrText>
+            </w:r>
+            <w:r>
+              <w:rPr>
+                <w:noProof/>
+                <w:webHidden/>
+              </w:rPr>
+            </w:r>
+            <w:r>
+              <w:rPr>
+                <w:noProof/>
+                <w:webHidden/>
+              </w:rPr>
+              <w:fldChar w:fldCharType="separate"/>
+            </w:r>
+            <w:r>
+              <w:rPr>
+                <w:noProof/>
+                <w:webHidden/>
+              </w:rPr>
+              <w:t>3</w:t>
+            </w:r>
+            <w:r>
+              <w:rPr>
+                <w:noProof/>
+                <w:webHidden/>
+              </w:rPr>
+              <w:fldChar w:fldCharType="end"/>
+            </w:r>
+          </w:hyperlink>
+        </w:p>
+        <w:p>
           <w:r>
             <w:rPr>
               <w:b/>
@@ -1122,7 +2386,7 @@
     <w:p/>
     <w:p>
       <w:pPr>
-        <w:pStyle w:val="Luettelokappale"/>
+        <w:pStyle w:val="ListParagraph"/>
         <w:numPr>
           <w:ilvl w:val="0"/>
           <w:numId w:val="3"/>
@@ -1134,11 +2398,12 @@
     </w:p>
     <w:p>
       <w:pPr>
-        <w:pStyle w:val="Otsikko1"/>
-        <w:rPr>
-          <w:lang w:val="fi-FI"/>
-        </w:rPr>
-      </w:pPr>
+        <w:pStyle w:val="Heading1"/>
+        <w:rPr>
+          <w:lang w:val="fi-FI"/>
+        </w:rPr>
+      </w:pPr>
+      <w:bookmarkStart w:id="1" w:name="_Toc5175656"/>
       <w:r>
         <w:rPr>
           <w:lang w:val="fi-FI"/>
@@ -1146,20 +2411,23 @@
         <w:lastRenderedPageBreak/>
         <w:t>1. Johdanto</w:t>
       </w:r>
-    </w:p>
-    <w:p>
-      <w:pPr>
-        <w:pStyle w:val="Otsikko2"/>
-        <w:rPr>
-          <w:lang w:val="fi-FI"/>
-        </w:rPr>
-      </w:pPr>
+      <w:bookmarkEnd w:id="1"/>
+    </w:p>
+    <w:p>
+      <w:pPr>
+        <w:pStyle w:val="Heading2"/>
+        <w:rPr>
+          <w:lang w:val="fi-FI"/>
+        </w:rPr>
+      </w:pPr>
+      <w:bookmarkStart w:id="2" w:name="_Toc5175657"/>
       <w:r>
         <w:rPr>
           <w:lang w:val="fi-FI"/>
         </w:rPr>
         <w:t>1.1 Tausta</w:t>
       </w:r>
+      <w:bookmarkEnd w:id="2"/>
     </w:p>
     <w:p>
       <w:pPr>
@@ -1203,11 +2471,12 @@
     </w:p>
     <w:p>
       <w:pPr>
-        <w:pStyle w:val="Otsikko2"/>
-        <w:rPr>
-          <w:lang w:val="fi-FI"/>
-        </w:rPr>
-      </w:pPr>
+        <w:pStyle w:val="Heading2"/>
+        <w:rPr>
+          <w:lang w:val="fi-FI"/>
+        </w:rPr>
+      </w:pPr>
+      <w:bookmarkStart w:id="3" w:name="_Toc5175658"/>
       <w:r>
         <w:rPr>
           <w:lang w:val="fi-FI"/>
@@ -1220,6 +2489,7 @@
         </w:rPr>
         <w:t xml:space="preserve"> Dokumenttien tarkoitus ja kattavuus</w:t>
       </w:r>
+      <w:bookmarkEnd w:id="3"/>
     </w:p>
     <w:p>
       <w:pPr>
@@ -1250,13 +2520,7 @@
         <w:rPr>
           <w:lang w:val="fi-FI"/>
         </w:rPr>
-        <w:t xml:space="preserve">ksi käyttötapauksia, tietokantasuunnitelmat, </w:t>
-      </w:r>
-      <w:r>
-        <w:rPr>
-          <w:lang w:val="fi-FI"/>
-        </w:rPr>
-        <w:t>tyylioppaan</w:t>
+        <w:t>ksi käyttötapauksia, tietokantasuunnitelmat, tyylioppaan</w:t>
       </w:r>
       <w:r>
         <w:rPr>
@@ -1291,11 +2555,12 @@
     </w:p>
     <w:p>
       <w:pPr>
-        <w:pStyle w:val="Otsikko2"/>
-        <w:rPr>
-          <w:lang w:val="fi-FI"/>
-        </w:rPr>
-      </w:pPr>
+        <w:pStyle w:val="Heading2"/>
+        <w:rPr>
+          <w:lang w:val="fi-FI"/>
+        </w:rPr>
+      </w:pPr>
+      <w:bookmarkStart w:id="4" w:name="_Toc5175659"/>
       <w:r>
         <w:rPr>
           <w:lang w:val="fi-FI"/>
@@ -1308,6 +2573,7 @@
         </w:rPr>
         <w:t xml:space="preserve"> Tuotteen yleiskuvaus</w:t>
       </w:r>
+      <w:bookmarkEnd w:id="4"/>
     </w:p>
     <w:p>
       <w:pPr>
@@ -1337,7 +2603,7 @@
     </w:p>
     <w:p>
       <w:pPr>
-        <w:pStyle w:val="Otsikko1"/>
+        <w:pStyle w:val="Heading1"/>
         <w:rPr>
           <w:lang w:val="fi-FI"/>
         </w:rPr>
@@ -1348,24 +2614,269 @@
         </w:rPr>
         <w:t xml:space="preserve">2. </w:t>
       </w:r>
+      <w:bookmarkStart w:id="5" w:name="_Toc5175660"/>
       <w:r>
         <w:rPr>
           <w:lang w:val="fi-FI"/>
         </w:rPr>
         <w:t>Käsitteet</w:t>
       </w:r>
-    </w:p>
-    <w:p>
-      <w:pPr>
-        <w:pStyle w:val="Otsikko1"/>
-        <w:rPr>
-          <w:lang w:val="fi-FI"/>
-        </w:rPr>
-      </w:pPr>
-      <w:r>
-        <w:rPr>
-          <w:lang w:val="fi-FI"/>
-        </w:rPr>
+      <w:bookmarkEnd w:id="5"/>
+    </w:p>
+    <w:p>
+      <w:pPr>
+        <w:rPr>
+          <w:lang w:val="fi-FI"/>
+        </w:rPr>
+      </w:pPr>
+    </w:p>
+    <w:p>
+      <w:pPr>
+        <w:ind w:left="175" w:firstLine="993"/>
+        <w:rPr>
+          <w:lang w:val="fi-FI"/>
+        </w:rPr>
+      </w:pPr>
+      <w:r>
+        <w:rPr>
+          <w:lang w:val="fi-FI"/>
+        </w:rPr>
+        <w:t>Joulupukki</w:t>
+      </w:r>
+      <w:r>
+        <w:rPr>
+          <w:lang w:val="fi-FI"/>
+        </w:rPr>
+        <w:tab/>
+      </w:r>
+      <w:r>
+        <w:rPr>
+          <w:lang w:val="fi-FI"/>
+        </w:rPr>
+        <w:tab/>
+        <w:t>Työntekijä, joka palkataan verkkosivun kautta</w:t>
+      </w:r>
+    </w:p>
+    <w:p>
+      <w:pPr>
+        <w:ind w:left="175" w:firstLine="993"/>
+        <w:rPr>
+          <w:lang w:val="fi-FI"/>
+        </w:rPr>
+      </w:pPr>
+      <w:r>
+        <w:rPr>
+          <w:lang w:val="fi-FI"/>
+        </w:rPr>
+        <w:t>Asiakas</w:t>
+      </w:r>
+      <w:r>
+        <w:rPr>
+          <w:lang w:val="fi-FI"/>
+        </w:rPr>
+        <w:tab/>
+      </w:r>
+      <w:r>
+        <w:rPr>
+          <w:lang w:val="fi-FI"/>
+        </w:rPr>
+        <w:tab/>
+        <w:t>Asiakas, joka palkkaa joulupukkityöntekijän verkkosivun kautta</w:t>
+      </w:r>
+    </w:p>
+    <w:p>
+      <w:pPr>
+        <w:ind w:left="2608" w:hanging="1440"/>
+        <w:rPr>
+          <w:lang w:val="fi-FI"/>
+        </w:rPr>
+      </w:pPr>
+      <w:r>
+        <w:rPr>
+          <w:lang w:val="fi-FI"/>
+        </w:rPr>
+        <w:t>Tietokanta</w:t>
+      </w:r>
+      <w:r>
+        <w:rPr>
+          <w:lang w:val="fi-FI"/>
+        </w:rPr>
+        <w:tab/>
+        <w:t>MySQL-ohjelmaan perustuva tietokanta, joka tallentaa kaikki palkkaukseen tarvittavat tiedot, kuten nimet, puhellinnumerot, sähköpostiosoitteet ym.</w:t>
+      </w:r>
+    </w:p>
+    <w:p>
+      <w:pPr>
+        <w:ind w:left="2608" w:hanging="1440"/>
+        <w:rPr>
+          <w:lang w:val="fi-FI"/>
+        </w:rPr>
+      </w:pPr>
+      <w:r>
+        <w:rPr>
+          <w:lang w:val="fi-FI"/>
+        </w:rPr>
+        <w:t>Käyttöliittymä</w:t>
+      </w:r>
+      <w:r>
+        <w:rPr>
+          <w:lang w:val="fi-FI"/>
+        </w:rPr>
+        <w:tab/>
+        <w:t>Verkkosivun toiminnot voidaan käyttää tietokoneen, tabletin ja älypuhelimen kautta.</w:t>
+      </w:r>
+    </w:p>
+    <w:p>
+      <w:pPr>
+        <w:ind w:left="2552" w:hanging="1384"/>
+        <w:rPr>
+          <w:lang w:val="fi-FI"/>
+        </w:rPr>
+      </w:pPr>
+      <w:r>
+        <w:rPr>
+          <w:lang w:val="fi-FI"/>
+        </w:rPr>
+        <w:t>Selain</w:t>
+      </w:r>
+      <w:r>
+        <w:rPr>
+          <w:lang w:val="fi-FI"/>
+        </w:rPr>
+        <w:tab/>
+      </w:r>
+      <w:r>
+        <w:rPr>
+          <w:lang w:val="fi-FI"/>
+        </w:rPr>
+        <w:t>Ohjelma, jota käytetään palvelutoiminnossa</w:t>
+      </w:r>
+    </w:p>
+    <w:p>
+      <w:pPr>
+        <w:ind w:left="2552" w:hanging="1384"/>
+        <w:rPr>
+          <w:lang w:val="fi-FI"/>
+        </w:rPr>
+      </w:pPr>
+      <w:r>
+        <w:rPr>
+          <w:lang w:val="fi-FI"/>
+        </w:rPr>
+        <w:t>SQL</w:t>
+      </w:r>
+      <w:r>
+        <w:rPr>
+          <w:lang w:val="fi-FI"/>
+        </w:rPr>
+        <w:tab/>
+        <w:t>Structured Query Language- ohjelmointikieli, jolla kommunikoidaan tietokannan kanssa</w:t>
+      </w:r>
+    </w:p>
+    <w:p>
+      <w:pPr>
+        <w:ind w:left="2552" w:hanging="1384"/>
+        <w:rPr>
+          <w:lang w:val="fi-FI"/>
+        </w:rPr>
+      </w:pPr>
+      <w:r>
+        <w:rPr>
+          <w:lang w:val="fi-FI"/>
+        </w:rPr>
+        <w:t>PHP</w:t>
+      </w:r>
+      <w:r>
+        <w:rPr>
+          <w:lang w:val="fi-FI"/>
+        </w:rPr>
+        <w:tab/>
+        <w:t>Hypertext Preprocessor- ohjelmointikieli, jolla tehdään nettisivun toiminnot ja tietokannan kyselyt ja yhteydet</w:t>
+      </w:r>
+    </w:p>
+    <w:p>
+      <w:pPr>
+        <w:ind w:left="2552" w:hanging="1384"/>
+        <w:rPr>
+          <w:lang w:val="fi-FI"/>
+        </w:rPr>
+      </w:pPr>
+      <w:r>
+        <w:rPr>
+          <w:lang w:val="fi-FI"/>
+        </w:rPr>
+        <w:t>CSS</w:t>
+      </w:r>
+      <w:r>
+        <w:rPr>
+          <w:lang w:val="fi-FI"/>
+        </w:rPr>
+        <w:tab/>
+        <w:t>Cascading Style Sheets- ohjelmointikieli, jota käytetään nettisivun ulkoasuun</w:t>
+      </w:r>
+    </w:p>
+    <w:p>
+      <w:pPr>
+        <w:ind w:left="2552" w:hanging="1384"/>
+        <w:rPr>
+          <w:lang w:val="fi-FI"/>
+        </w:rPr>
+      </w:pPr>
+      <w:r>
+        <w:rPr>
+          <w:lang w:val="fi-FI"/>
+        </w:rPr>
+        <w:t>HTML</w:t>
+      </w:r>
+      <w:r>
+        <w:rPr>
+          <w:lang w:val="fi-FI"/>
+        </w:rPr>
+        <w:tab/>
+        <w:t>Hypertext Markup Language- ohjelmointikieli, joka on nettisivun runko</w:t>
+      </w:r>
+    </w:p>
+    <w:p>
+      <w:pPr>
+        <w:ind w:left="2552" w:hanging="1384"/>
+        <w:rPr>
+          <w:lang w:val="fi-FI"/>
+        </w:rPr>
+      </w:pPr>
+      <w:r>
+        <w:rPr>
+          <w:lang w:val="fi-FI"/>
+        </w:rPr>
+        <w:t>Järjestelmä</w:t>
+      </w:r>
+      <w:r>
+        <w:rPr>
+          <w:lang w:val="fi-FI"/>
+        </w:rPr>
+        <w:tab/>
+        <w:t>Käyttää kaikkia yllä mainittuja toimintoja</w:t>
+      </w:r>
+    </w:p>
+    <w:p>
+      <w:pPr>
+        <w:rPr>
+          <w:lang w:val="fi-FI"/>
+        </w:rPr>
+      </w:pPr>
+    </w:p>
+    <w:p>
+      <w:pPr>
+        <w:pStyle w:val="Heading1"/>
+        <w:rPr>
+          <w:lang w:val="fi-FI"/>
+        </w:rPr>
+      </w:pPr>
+      <w:bookmarkStart w:id="6" w:name="_Toc5175661"/>
+      <w:r>
+        <w:rPr>
+          <w:lang w:val="fi-FI"/>
+        </w:rPr>
+        <w:lastRenderedPageBreak/>
         <w:t>3.</w:t>
       </w:r>
       <w:r>
@@ -1380,76 +2891,266 @@
         </w:rPr>
         <w:t>Tiedot ja tietokannat</w:t>
       </w:r>
-    </w:p>
-    <w:p>
-      <w:pPr>
-        <w:pStyle w:val="Otsikko2"/>
-        <w:rPr>
-          <w:lang w:val="fi-FI"/>
-        </w:rPr>
-      </w:pPr>
+      <w:bookmarkEnd w:id="6"/>
+    </w:p>
+    <w:p>
+      <w:pPr>
+        <w:pStyle w:val="Heading2"/>
+        <w:rPr>
+          <w:lang w:val="fi-FI"/>
+        </w:rPr>
+      </w:pPr>
+      <w:bookmarkStart w:id="7" w:name="_Toc5175662"/>
       <w:r>
         <w:rPr>
           <w:lang w:val="fi-FI"/>
         </w:rPr>
         <w:t>3.1 ER-kaavio</w:t>
       </w:r>
-    </w:p>
-    <w:p>
-      <w:pPr>
-        <w:rPr>
-          <w:lang w:val="fi-FI"/>
-        </w:rPr>
-      </w:pPr>
-    </w:p>
-    <w:p>
-      <w:pPr>
-        <w:pStyle w:val="Otsikko2"/>
-        <w:rPr>
-          <w:lang w:val="fi-FI"/>
-        </w:rPr>
-      </w:pPr>
-      <w:r>
-        <w:rPr>
-          <w:lang w:val="fi-FI"/>
-        </w:rPr>
+      <w:bookmarkEnd w:id="7"/>
+    </w:p>
+    <w:p>
+      <w:pPr>
+        <w:rPr>
+          <w:lang w:val="fi-FI"/>
+        </w:rPr>
+      </w:pPr>
+      <w:r>
+        <w:rPr>
+          <w:lang w:val="fi-FI"/>
+        </w:rPr>
+        <w:object w:dxaOrig="11281" w:dyaOrig="7036">
+          <v:shapetype id="_x0000_t75" coordsize="21600,21600" o:spt="75" o:preferrelative="t" path="m@4@5l@4@11@9@11@9@5xe" filled="f" stroked="f">
+            <v:stroke joinstyle="miter"/>
+            <v:formulas>
+              <v:f eqn="if lineDrawn pixelLineWidth 0"/>
+              <v:f eqn="sum @0 1 0"/>
+              <v:f eqn="sum 0 0 @1"/>
+              <v:f eqn="prod @2 1 2"/>
+              <v:f eqn="prod @3 21600 pixelWidth"/>
+              <v:f eqn="prod @3 21600 pixelHeight"/>
+              <v:f eqn="sum @0 0 1"/>
+              <v:f eqn="prod @6 1 2"/>
+              <v:f eqn="prod @7 21600 pixelWidth"/>
+              <v:f eqn="sum @8 21600 0"/>
+              <v:f eqn="prod @7 21600 pixelHeight"/>
+              <v:f eqn="sum @10 21600 0"/>
+            </v:formulas>
+            <v:path o:extrusionok="f" gradientshapeok="t" o:connecttype="rect"/>
+            <o:lock v:ext="edit" aspectratio="t"/>
+          </v:shapetype>
+          <v:shape id="_x0000_i1025" type="#_x0000_t75" style="width:527.95pt;height:329.3pt" o:ole="">
+            <v:imagedata r:id="rId10" o:title=""/>
+          </v:shape>
+          <o:OLEObject Type="Embed" ProgID="Visio.Drawing.15" ShapeID="_x0000_i1025" DrawAspect="Content" ObjectID="_1615795271" r:id="rId11"/>
+        </w:object>
+      </w:r>
+    </w:p>
+    <w:p>
+      <w:pPr>
+        <w:pStyle w:val="Heading2"/>
+        <w:rPr>
+          <w:lang w:val="fi-FI"/>
+        </w:rPr>
+      </w:pPr>
+      <w:bookmarkStart w:id="8" w:name="_Toc5175663"/>
+      <w:r>
+        <w:rPr>
+          <w:lang w:val="fi-FI"/>
+        </w:rPr>
+        <w:lastRenderedPageBreak/>
         <w:t>3.2 Tietokantakaavio</w:t>
       </w:r>
-    </w:p>
-    <w:p>
-      <w:pPr>
-        <w:rPr>
-          <w:lang w:val="fi-FI"/>
-        </w:rPr>
-      </w:pPr>
-    </w:p>
-    <w:p>
-      <w:pPr>
-        <w:pStyle w:val="Otsikko1"/>
-        <w:rPr>
-          <w:lang w:val="fi-FI"/>
-        </w:rPr>
-      </w:pPr>
-      <w:r>
-        <w:rPr>
-          <w:lang w:val="fi-FI"/>
-        </w:rPr>
+      <w:bookmarkEnd w:id="8"/>
+    </w:p>
+    <w:p>
+      <w:pPr>
+        <w:rPr>
+          <w:lang w:val="fi-FI"/>
+        </w:rPr>
+      </w:pPr>
+      <w:r>
+        <w:rPr>
+          <w:lang w:val="fi-FI"/>
+        </w:rPr>
+        <w:object w:dxaOrig="15135" w:dyaOrig="10950">
+          <v:shape id="_x0000_i1026" type="#_x0000_t75" style="width:529.7pt;height:383.25pt" o:ole="">
+            <v:imagedata r:id="rId12" o:title=""/>
+          </v:shape>
+          <o:OLEObject Type="Embed" ProgID="Visio.Drawing.15" ShapeID="_x0000_i1026" DrawAspect="Content" ObjectID="_1615795272" r:id="rId13"/>
+        </w:object>
+      </w:r>
+    </w:p>
+    <w:p>
+      <w:pPr>
+        <w:pStyle w:val="Heading1"/>
+        <w:rPr>
+          <w:lang w:val="fi-FI"/>
+        </w:rPr>
+      </w:pPr>
+      <w:bookmarkStart w:id="9" w:name="_Toc5175664"/>
+      <w:r>
+        <w:rPr>
+          <w:lang w:val="fi-FI"/>
+        </w:rPr>
+        <w:lastRenderedPageBreak/>
         <w:t>4.</w:t>
       </w:r>
       <w:r>
         <w:rPr>
           <w:lang w:val="fi-FI"/>
         </w:rPr>
-        <w:t xml:space="preserve"> Näyttökartat </w:t>
-      </w:r>
-    </w:p>
-    <w:p>
-      <w:pPr>
-        <w:pStyle w:val="Otsikko1"/>
-        <w:rPr>
-          <w:lang w:val="fi-FI"/>
-        </w:rPr>
-      </w:pPr>
+        <w:t xml:space="preserve"> Näyttökartat</w:t>
+      </w:r>
+      <w:bookmarkEnd w:id="9"/>
+      <w:r>
+        <w:rPr>
+          <w:lang w:val="fi-FI"/>
+        </w:rPr>
+        <w:t xml:space="preserve"> </w:t>
+      </w:r>
+    </w:p>
+    <w:p>
+      <w:pPr>
+        <w:pStyle w:val="Heading2"/>
+        <w:rPr>
+          <w:lang w:val="fi-FI"/>
+        </w:rPr>
+      </w:pPr>
+      <w:r>
+        <w:rPr>
+          <w:lang w:val="fi-FI"/>
+        </w:rPr>
+        <w:t>4.1 Pääkäyttäjä</w:t>
+      </w:r>
+    </w:p>
+    <w:p>
+      <w:pPr>
+        <w:rPr>
+          <w:lang w:val="fi-FI"/>
+        </w:rPr>
+      </w:pPr>
+      <w:r>
+        <w:rPr>
+          <w:lang w:val="fi-FI"/>
+        </w:rPr>
+        <w:object w:dxaOrig="8355" w:dyaOrig="4335">
+          <v:shape id="_x0000_i1038" type="#_x0000_t75" style="width:406.05pt;height:210.7pt" o:ole="">
+            <v:imagedata r:id="rId14" o:title=""/>
+          </v:shape>
+          <o:OLEObject Type="Embed" ProgID="Visio.Drawing.15" ShapeID="_x0000_i1038" DrawAspect="Content" ObjectID="_1615795273" r:id="rId15"/>
+        </w:object>
+      </w:r>
+    </w:p>
+    <w:p>
+      <w:pPr>
+        <w:pStyle w:val="Heading2"/>
+        <w:rPr>
+          <w:lang w:val="fi-FI"/>
+        </w:rPr>
+      </w:pPr>
+      <w:r>
+        <w:rPr>
+          <w:lang w:val="fi-FI"/>
+        </w:rPr>
+        <w:t>4.</w:t>
+      </w:r>
+      <w:r>
+        <w:rPr>
+          <w:lang w:val="fi-FI"/>
+        </w:rPr>
+        <w:t>2</w:t>
+      </w:r>
+      <w:r>
+        <w:rPr>
+          <w:lang w:val="fi-FI"/>
+        </w:rPr>
+        <w:t xml:space="preserve"> </w:t>
+      </w:r>
+      <w:r>
+        <w:rPr>
+          <w:lang w:val="fi-FI"/>
+        </w:rPr>
+        <w:t>Joulupukki</w:t>
+      </w:r>
+    </w:p>
+    <w:p>
+      <w:pPr>
+        <w:rPr>
+          <w:lang w:val="fi-FI"/>
+        </w:rPr>
+      </w:pPr>
+      <w:r>
+        <w:rPr>
+          <w:lang w:val="fi-FI"/>
+        </w:rPr>
+        <w:object w:dxaOrig="8910" w:dyaOrig="4666">
+          <v:shape id="_x0000_i1052" type="#_x0000_t75" style="width:426.8pt;height:223.5pt" o:ole="">
+            <v:imagedata r:id="rId16" o:title=""/>
+          </v:shape>
+          <o:OLEObject Type="Embed" ProgID="Visio.Drawing.15" ShapeID="_x0000_i1052" DrawAspect="Content" ObjectID="_1615795274" r:id="rId17"/>
+        </w:object>
+      </w:r>
+    </w:p>
+    <w:p>
+      <w:pPr>
+        <w:pStyle w:val="Heading2"/>
+        <w:rPr>
+          <w:lang w:val="fi-FI"/>
+        </w:rPr>
+      </w:pPr>
+      <w:r>
+        <w:rPr>
+          <w:lang w:val="fi-FI"/>
+        </w:rPr>
+        <w:lastRenderedPageBreak/>
+        <w:t>4.</w:t>
+      </w:r>
+      <w:r>
+        <w:rPr>
+          <w:lang w:val="fi-FI"/>
+        </w:rPr>
+        <w:t>3</w:t>
+      </w:r>
+      <w:r>
+        <w:rPr>
+          <w:lang w:val="fi-FI"/>
+        </w:rPr>
+        <w:t xml:space="preserve"> </w:t>
+      </w:r>
+      <w:r>
+        <w:rPr>
+          <w:lang w:val="fi-FI"/>
+        </w:rPr>
+        <w:t>Asiakas</w:t>
+      </w:r>
+    </w:p>
+    <w:p>
+      <w:pPr>
+        <w:rPr>
+          <w:lang w:val="fi-FI"/>
+        </w:rPr>
+      </w:pPr>
+      <w:r>
+        <w:rPr>
+          <w:lang w:val="fi-FI"/>
+        </w:rPr>
+        <w:object w:dxaOrig="8251" w:dyaOrig="4335">
+          <v:shape id="_x0000_i1029" type="#_x0000_t75" style="width:412.55pt;height:216.75pt" o:ole="">
+            <v:imagedata r:id="rId18" o:title=""/>
+          </v:shape>
+          <o:OLEObject Type="Embed" ProgID="Visio.Drawing.15" ShapeID="_x0000_i1029" DrawAspect="Content" ObjectID="_1615795275" r:id="rId19"/>
+        </w:object>
+      </w:r>
+    </w:p>
+    <w:p>
+      <w:pPr>
+        <w:pStyle w:val="Heading1"/>
+        <w:rPr>
+          <w:lang w:val="fi-FI"/>
+        </w:rPr>
+      </w:pPr>
+      <w:bookmarkStart w:id="10" w:name="_Toc5175665"/>
       <w:r>
         <w:rPr>
           <w:lang w:val="fi-FI"/>
@@ -1462,21 +3163,29 @@
         </w:rPr>
         <w:t xml:space="preserve"> Toiminnot ja käyttötapaukset</w:t>
       </w:r>
-    </w:p>
-    <w:p>
-      <w:pPr>
-        <w:rPr>
-          <w:lang w:val="fi-FI"/>
-        </w:rPr>
-      </w:pPr>
-    </w:p>
-    <w:p>
-      <w:pPr>
-        <w:pStyle w:val="Otsikko1"/>
-        <w:rPr>
-          <w:lang w:val="fi-FI"/>
-        </w:rPr>
-      </w:pPr>
+      <w:bookmarkEnd w:id="10"/>
+    </w:p>
+    <w:p>
+      <w:pPr>
+        <w:rPr>
+          <w:lang w:val="fi-FI"/>
+        </w:rPr>
+      </w:pPr>
+      <w:r>
+        <w:rPr>
+          <w:lang w:val="fi-FI"/>
+        </w:rPr>
+        <w:t>tba @ad</w:t>
+      </w:r>
+    </w:p>
+    <w:p>
+      <w:pPr>
+        <w:pStyle w:val="Heading1"/>
+        <w:rPr>
+          <w:lang w:val="fi-FI"/>
+        </w:rPr>
+      </w:pPr>
+      <w:bookmarkStart w:id="11" w:name="_Toc5175666"/>
       <w:r>
         <w:rPr>
           <w:lang w:val="fi-FI"/>
@@ -1489,20 +3198,23 @@
         </w:rPr>
         <w:t xml:space="preserve"> Ulkoiset liittymät</w:t>
       </w:r>
-    </w:p>
-    <w:p>
-      <w:pPr>
-        <w:pStyle w:val="Otsikko2"/>
-        <w:rPr>
-          <w:lang w:val="fi-FI"/>
-        </w:rPr>
-      </w:pPr>
+      <w:bookmarkEnd w:id="11"/>
+    </w:p>
+    <w:p>
+      <w:pPr>
+        <w:pStyle w:val="Heading2"/>
+        <w:rPr>
+          <w:lang w:val="fi-FI"/>
+        </w:rPr>
+      </w:pPr>
+      <w:bookmarkStart w:id="12" w:name="_Toc5175667"/>
       <w:r>
         <w:rPr>
           <w:lang w:val="fi-FI"/>
         </w:rPr>
         <w:t>6.1 Laitteistoliittymät</w:t>
       </w:r>
+      <w:bookmarkEnd w:id="12"/>
     </w:p>
     <w:p>
       <w:pPr>
@@ -1520,17 +3232,19 @@
     </w:p>
     <w:p>
       <w:pPr>
-        <w:pStyle w:val="Otsikko2"/>
-        <w:rPr>
-          <w:lang w:val="fi-FI"/>
-        </w:rPr>
-      </w:pPr>
+        <w:pStyle w:val="Heading2"/>
+        <w:rPr>
+          <w:lang w:val="fi-FI"/>
+        </w:rPr>
+      </w:pPr>
+      <w:bookmarkStart w:id="13" w:name="_Toc5175668"/>
       <w:r>
         <w:rPr>
           <w:lang w:val="fi-FI"/>
         </w:rPr>
         <w:t>6.2 Ulkoiset liittymät</w:t>
       </w:r>
+      <w:bookmarkEnd w:id="13"/>
     </w:p>
     <w:p>
       <w:pPr>
@@ -1548,17 +3262,19 @@
     </w:p>
     <w:p>
       <w:pPr>
-        <w:pStyle w:val="Otsikko2"/>
-        <w:rPr>
-          <w:lang w:val="fi-FI"/>
-        </w:rPr>
-      </w:pPr>
+        <w:pStyle w:val="Heading2"/>
+        <w:rPr>
+          <w:lang w:val="fi-FI"/>
+        </w:rPr>
+      </w:pPr>
+      <w:bookmarkStart w:id="14" w:name="_Toc5175669"/>
       <w:r>
         <w:rPr>
           <w:lang w:val="fi-FI"/>
         </w:rPr>
         <w:t>6.3 Tietoliikenneliittymät</w:t>
       </w:r>
+      <w:bookmarkEnd w:id="14"/>
     </w:p>
     <w:p>
       <w:pPr>
@@ -1576,11 +3292,12 @@
     </w:p>
     <w:p>
       <w:pPr>
-        <w:pStyle w:val="Otsikko1"/>
-        <w:rPr>
-          <w:lang w:val="fi-FI"/>
-        </w:rPr>
-      </w:pPr>
+        <w:pStyle w:val="Heading1"/>
+        <w:rPr>
+          <w:lang w:val="fi-FI"/>
+        </w:rPr>
+      </w:pPr>
+      <w:bookmarkStart w:id="15" w:name="_Toc5175670"/>
       <w:r>
         <w:rPr>
           <w:lang w:val="fi-FI"/>
@@ -1593,6 +3310,7 @@
         </w:rPr>
         <w:t xml:space="preserve"> Hylätyt ratkaisut</w:t>
       </w:r>
+      <w:bookmarkEnd w:id="15"/>
     </w:p>
     <w:p>
       <w:pPr>
@@ -1610,16 +3328,16 @@
     </w:p>
     <w:p>
       <w:pPr>
-        <w:pStyle w:val="Otsikko1"/>
-        <w:rPr>
-          <w:lang w:val="fi-FI"/>
-        </w:rPr>
-      </w:pPr>
-      <w:r>
-        <w:rPr>
-          <w:lang w:val="fi-FI"/>
-        </w:rPr>
-        <w:lastRenderedPageBreak/>
+        <w:pStyle w:val="Heading1"/>
+        <w:rPr>
+          <w:lang w:val="fi-FI"/>
+        </w:rPr>
+      </w:pPr>
+      <w:bookmarkStart w:id="16" w:name="_Toc5175671"/>
+      <w:r>
+        <w:rPr>
+          <w:lang w:val="fi-FI"/>
+        </w:rPr>
         <w:t>8.</w:t>
       </w:r>
       <w:r>
@@ -1628,6 +3346,7 @@
         </w:rPr>
         <w:t xml:space="preserve"> Jatkokehitysajatuksia</w:t>
       </w:r>
+      <w:bookmarkEnd w:id="16"/>
     </w:p>
     <w:p>
       <w:pPr>
@@ -1645,11 +3364,12 @@
     </w:p>
     <w:p>
       <w:pPr>
-        <w:pStyle w:val="Otsikko1"/>
-        <w:rPr>
-          <w:lang w:val="fi-FI"/>
-        </w:rPr>
-      </w:pPr>
+        <w:pStyle w:val="Heading1"/>
+        <w:rPr>
+          <w:lang w:val="fi-FI"/>
+        </w:rPr>
+      </w:pPr>
+      <w:bookmarkStart w:id="17" w:name="_Toc5175672"/>
       <w:r>
         <w:rPr>
           <w:lang w:val="fi-FI"/>
@@ -1662,6 +3382,7 @@
         </w:rPr>
         <w:t xml:space="preserve"> Vielä avoimet asiat</w:t>
       </w:r>
+      <w:bookmarkEnd w:id="17"/>
     </w:p>
     <w:p>
       <w:pPr>
@@ -1679,28 +3400,47 @@
         <w:rPr>
           <w:lang w:val="fi-FI"/>
         </w:rPr>
-        <w:t>Adrianin palkka.</w:t>
-      </w:r>
-      <w:bookmarkStart w:id="0" w:name="_GoBack"/>
-      <w:bookmarkEnd w:id="0"/>
-    </w:p>
-    <w:p>
-      <w:pPr>
-        <w:pStyle w:val="Otsikko1"/>
-        <w:rPr>
-          <w:lang w:val="fi-FI"/>
-        </w:rPr>
-      </w:pPr>
+        <w:t xml:space="preserve">Adrianin </w:t>
+      </w:r>
+      <w:r>
+        <w:rPr>
+          <w:strike/>
+          <w:lang w:val="fi-FI"/>
+        </w:rPr>
+        <w:t>palkka</w:t>
+      </w:r>
+      <w:r>
+        <w:rPr>
+          <w:lang w:val="fi-FI"/>
+        </w:rPr>
+        <w:t xml:space="preserve"> toimeentulotuki</w:t>
+      </w:r>
+      <w:r>
+        <w:rPr>
+          <w:lang w:val="fi-FI"/>
+        </w:rPr>
+        <w:t>.</w:t>
+      </w:r>
+    </w:p>
+    <w:p>
+      <w:pPr>
+        <w:pStyle w:val="Heading1"/>
+        <w:rPr>
+          <w:lang w:val="fi-FI"/>
+        </w:rPr>
+      </w:pPr>
+      <w:bookmarkStart w:id="18" w:name="_Toc5175673"/>
       <w:r>
         <w:rPr>
           <w:lang w:val="fi-FI"/>
         </w:rPr>
         <w:t>Liitteet</w:t>
       </w:r>
-    </w:p>
-    <w:p>
-      <w:pPr>
-        <w:pStyle w:val="Luettelokappale"/>
+      <w:bookmarkEnd w:id="18"/>
+    </w:p>
+    <w:p>
+      <w:pPr>
+        <w:pStyle w:val="ListParagraph"/>
         <w:numPr>
           <w:ilvl w:val="0"/>
           <w:numId w:val="7"/>
@@ -1718,7 +3458,7 @@
     </w:p>
     <w:p>
       <w:pPr>
-        <w:pStyle w:val="Luettelokappale"/>
+        <w:pStyle w:val="ListParagraph"/>
         <w:numPr>
           <w:ilvl w:val="0"/>
           <w:numId w:val="7"/>
@@ -1735,7 +3475,7 @@
       </w:r>
     </w:p>
     <w:sectPr>
-      <w:headerReference w:type="default" r:id="rId10"/>
+      <w:headerReference w:type="default" r:id="rId20"/>
       <w:pgSz w:w="12240" w:h="15840"/>
       <w:pgMar w:top="1440" w:right="1440" w:bottom="1440" w:left="1440" w:header="708" w:footer="708" w:gutter="0"/>
       <w:pgNumType w:start="0"/>
@@ -1801,7 +3541,7 @@
 <w:hdr xmlns:wpc="http://schemas.microsoft.com/office/word/2010/wordprocessingCanvas" xmlns:cx="http://schemas.microsoft.com/office/drawing/2014/chartex" xmlns:cx1="http://schemas.microsoft.com/office/drawing/2015/9/8/chartex" xmlns:mc="http://schemas.openxmlformats.org/markup-compatibility/2006" xmlns:o="urn:schemas-microsoft-com:office:office" xmlns:r="http://schemas.openxmlformats.org/officeDocument/2006/relationships" xmlns:m="http://schemas.openxmlformats.org/officeDocument/2006/math" xmlns:v="urn:schemas-microsoft-com:vml" xmlns:wp14="http://schemas.microsoft.com/office/word/2010/wordprocessingDrawing" xmlns:wp="http://schemas.openxmlformats.org/drawingml/2006/wordprocessingDrawing" xmlns:w10="urn:schemas-microsoft-com:office:word" xmlns:w="http://schemas.openxmlformats.org/wordprocessingml/2006/main" xmlns:w14="http://schemas.microsoft.com/office/word/2010/wordml" xmlns:w15="http://schemas.microsoft.com/office/word/2012/wordml" xmlns:w16se="http://schemas.microsoft.com/office/word/2015/wordml/symex" xmlns:wpg="http://schemas.microsoft.com/office/word/2010/wordprocessingGroup" xmlns:wpi="http://schemas.microsoft.com/office/word/2010/wordprocessingInk" xmlns:wne="http://schemas.microsoft.com/office/word/2006/wordml" xmlns:wps="http://schemas.microsoft.com/office/word/2010/wordprocessingShape" mc:Ignorable="w14 w15 w16se wp14">
   <w:p>
     <w:pPr>
-      <w:pStyle w:val="Yltunniste"/>
+      <w:pStyle w:val="Header"/>
     </w:pPr>
     <w:r>
       <w:t>Joulupukkiprojekti</w:t>
@@ -1813,7 +3553,7 @@
   </w:p>
   <w:p>
     <w:pPr>
-      <w:pStyle w:val="Yltunniste"/>
+      <w:pStyle w:val="Header"/>
     </w:pPr>
     <w:r>
       <w:t>PPP</w:t>
@@ -2870,15 +4610,15 @@
     <w:lsdException w:name="List Table 6 Colorful Accent 6" w:uiPriority="51"/>
     <w:lsdException w:name="List Table 7 Colorful Accent 6" w:uiPriority="52"/>
   </w:latentStyles>
-  <w:style w:type="paragraph" w:default="1" w:styleId="Normaali">
+  <w:style w:type="paragraph" w:default="1" w:styleId="Normal">
     <w:name w:val="Normal"/>
     <w:qFormat/>
   </w:style>
-  <w:style w:type="paragraph" w:styleId="Otsikko1">
+  <w:style w:type="paragraph" w:styleId="Heading1">
     <w:name w:val="heading 1"/>
-    <w:basedOn w:val="Normaali"/>
-    <w:next w:val="Normaali"/>
-    <w:link w:val="Otsikko1Char"/>
+    <w:basedOn w:val="Normal"/>
+    <w:next w:val="Normal"/>
+    <w:link w:val="Heading1Char"/>
     <w:uiPriority w:val="9"/>
     <w:qFormat/>
     <w:rsid w:val="00926DC8"/>
@@ -2895,11 +4635,11 @@
       <w:szCs w:val="32"/>
     </w:rPr>
   </w:style>
-  <w:style w:type="paragraph" w:styleId="Otsikko2">
+  <w:style w:type="paragraph" w:styleId="Heading2">
     <w:name w:val="heading 2"/>
-    <w:basedOn w:val="Normaali"/>
-    <w:next w:val="Normaali"/>
-    <w:link w:val="Otsikko2Char"/>
+    <w:basedOn w:val="Normal"/>
+    <w:next w:val="Normal"/>
+    <w:link w:val="Heading2Char"/>
     <w:uiPriority w:val="9"/>
     <w:unhideWhenUsed/>
     <w:qFormat/>
@@ -2917,13 +4657,13 @@
       <w:szCs w:val="26"/>
     </w:rPr>
   </w:style>
-  <w:style w:type="character" w:default="1" w:styleId="Kappaleenoletusfontti">
+  <w:style w:type="character" w:default="1" w:styleId="DefaultParagraphFont">
     <w:name w:val="Default Paragraph Font"/>
     <w:uiPriority w:val="1"/>
     <w:semiHidden/>
     <w:unhideWhenUsed/>
   </w:style>
-  <w:style w:type="table" w:default="1" w:styleId="Normaalitaulukko">
+  <w:style w:type="table" w:default="1" w:styleId="TableNormal">
     <w:name w:val="Normal Table"/>
     <w:uiPriority w:val="99"/>
     <w:semiHidden/>
@@ -2938,15 +4678,15 @@
       </w:tblCellMar>
     </w:tblPr>
   </w:style>
-  <w:style w:type="numbering" w:default="1" w:styleId="Eiluetteloa">
+  <w:style w:type="numbering" w:default="1" w:styleId="NoList">
     <w:name w:val="No List"/>
     <w:uiPriority w:val="99"/>
     <w:semiHidden/>
     <w:unhideWhenUsed/>
   </w:style>
-  <w:style w:type="paragraph" w:styleId="Eivli">
+  <w:style w:type="paragraph" w:styleId="NoSpacing">
     <w:name w:val="No Spacing"/>
-    <w:link w:val="EivliChar"/>
+    <w:link w:val="NoSpacingChar"/>
     <w:uiPriority w:val="1"/>
     <w:qFormat/>
     <w:rsid w:val="00891819"/>
@@ -2958,10 +4698,10 @@
       <w:lang w:val="fi-FI" w:eastAsia="fi-FI"/>
     </w:rPr>
   </w:style>
-  <w:style w:type="character" w:customStyle="1" w:styleId="EivliChar">
-    <w:name w:val="Ei väliä Char"/>
-    <w:basedOn w:val="Kappaleenoletusfontti"/>
-    <w:link w:val="Eivli"/>
+  <w:style w:type="character" w:customStyle="1" w:styleId="NoSpacingChar">
+    <w:name w:val="No Spacing Char"/>
+    <w:basedOn w:val="DefaultParagraphFont"/>
+    <w:link w:val="NoSpacing"/>
     <w:uiPriority w:val="1"/>
     <w:rsid w:val="00891819"/>
     <w:rPr>
@@ -2969,9 +4709,9 @@
       <w:lang w:val="fi-FI" w:eastAsia="fi-FI"/>
     </w:rPr>
   </w:style>
-  <w:style w:type="table" w:styleId="TaulukkoRuudukko">
+  <w:style w:type="table" w:styleId="TableGrid">
     <w:name w:val="Table Grid"/>
-    <w:basedOn w:val="Normaalitaulukko"/>
+    <w:basedOn w:val="TableNormal"/>
     <w:uiPriority w:val="39"/>
     <w:rsid w:val="007B2E64"/>
     <w:pPr>
@@ -2988,9 +4728,9 @@
       </w:tblBorders>
     </w:tblPr>
   </w:style>
-  <w:style w:type="table" w:styleId="Vaalearuudukkotaulukko1">
+  <w:style w:type="table" w:styleId="GridTable1Light">
     <w:name w:val="Grid Table 1 Light"/>
-    <w:basedOn w:val="Normaalitaulukko"/>
+    <w:basedOn w:val="TableNormal"/>
     <w:uiPriority w:val="46"/>
     <w:rsid w:val="007B2E64"/>
     <w:pPr>
@@ -3045,10 +4785,10 @@
       </w:rPr>
     </w:tblStylePr>
   </w:style>
-  <w:style w:type="character" w:customStyle="1" w:styleId="Otsikko1Char">
-    <w:name w:val="Otsikko 1 Char"/>
-    <w:basedOn w:val="Kappaleenoletusfontti"/>
-    <w:link w:val="Otsikko1"/>
+  <w:style w:type="character" w:customStyle="1" w:styleId="Heading1Char">
+    <w:name w:val="Heading 1 Char"/>
+    <w:basedOn w:val="DefaultParagraphFont"/>
+    <w:link w:val="Heading1"/>
     <w:uiPriority w:val="9"/>
     <w:rsid w:val="00926DC8"/>
     <w:rPr>
@@ -3058,10 +4798,10 @@
       <w:szCs w:val="32"/>
     </w:rPr>
   </w:style>
-  <w:style w:type="paragraph" w:styleId="Sisllysluettelonotsikko">
+  <w:style w:type="paragraph" w:styleId="TOCHeading">
     <w:name w:val="TOC Heading"/>
-    <w:basedOn w:val="Otsikko1"/>
-    <w:next w:val="Normaali"/>
+    <w:basedOn w:val="Heading1"/>
+    <w:next w:val="Normal"/>
     <w:uiPriority w:val="39"/>
     <w:unhideWhenUsed/>
     <w:qFormat/>
@@ -3073,9 +4813,9 @@
       <w:lang w:val="fi-FI" w:eastAsia="fi-FI"/>
     </w:rPr>
   </w:style>
-  <w:style w:type="paragraph" w:styleId="Luettelokappale">
+  <w:style w:type="paragraph" w:styleId="ListParagraph">
     <w:name w:val="List Paragraph"/>
-    <w:basedOn w:val="Normaali"/>
+    <w:basedOn w:val="Normal"/>
     <w:uiPriority w:val="34"/>
     <w:qFormat/>
     <w:rsid w:val="00926DC8"/>
@@ -3084,10 +4824,10 @@
       <w:contextualSpacing/>
     </w:pPr>
   </w:style>
-  <w:style w:type="character" w:customStyle="1" w:styleId="Otsikko2Char">
-    <w:name w:val="Otsikko 2 Char"/>
-    <w:basedOn w:val="Kappaleenoletusfontti"/>
-    <w:link w:val="Otsikko2"/>
+  <w:style w:type="character" w:customStyle="1" w:styleId="Heading2Char">
+    <w:name w:val="Heading 2 Char"/>
+    <w:basedOn w:val="DefaultParagraphFont"/>
+    <w:link w:val="Heading2"/>
     <w:uiPriority w:val="9"/>
     <w:rsid w:val="00926DC8"/>
     <w:rPr>
@@ -3097,10 +4837,10 @@
       <w:szCs w:val="26"/>
     </w:rPr>
   </w:style>
-  <w:style w:type="paragraph" w:styleId="Yltunniste">
+  <w:style w:type="paragraph" w:styleId="Header">
     <w:name w:val="header"/>
-    <w:basedOn w:val="Normaali"/>
-    <w:link w:val="YltunnisteChar"/>
+    <w:basedOn w:val="Normal"/>
+    <w:link w:val="HeaderChar"/>
     <w:uiPriority w:val="99"/>
     <w:unhideWhenUsed/>
     <w:rsid w:val="00152E6E"/>
@@ -3112,17 +4852,17 @@
       <w:spacing w:after="0" w:line="240" w:lineRule="auto"/>
     </w:pPr>
   </w:style>
-  <w:style w:type="character" w:customStyle="1" w:styleId="YltunnisteChar">
-    <w:name w:val="Ylätunniste Char"/>
-    <w:basedOn w:val="Kappaleenoletusfontti"/>
-    <w:link w:val="Yltunniste"/>
+  <w:style w:type="character" w:customStyle="1" w:styleId="HeaderChar">
+    <w:name w:val="Header Char"/>
+    <w:basedOn w:val="DefaultParagraphFont"/>
+    <w:link w:val="Header"/>
     <w:uiPriority w:val="99"/>
     <w:rsid w:val="00152E6E"/>
   </w:style>
-  <w:style w:type="paragraph" w:styleId="Alatunniste">
+  <w:style w:type="paragraph" w:styleId="Footer">
     <w:name w:val="footer"/>
-    <w:basedOn w:val="Normaali"/>
-    <w:link w:val="AlatunnisteChar"/>
+    <w:basedOn w:val="Normal"/>
+    <w:link w:val="FooterChar"/>
     <w:uiPriority w:val="99"/>
     <w:unhideWhenUsed/>
     <w:rsid w:val="00152E6E"/>
@@ -3134,12 +4874,48 @@
       <w:spacing w:after="0" w:line="240" w:lineRule="auto"/>
     </w:pPr>
   </w:style>
-  <w:style w:type="character" w:customStyle="1" w:styleId="AlatunnisteChar">
-    <w:name w:val="Alatunniste Char"/>
-    <w:basedOn w:val="Kappaleenoletusfontti"/>
-    <w:link w:val="Alatunniste"/>
+  <w:style w:type="character" w:customStyle="1" w:styleId="FooterChar">
+    <w:name w:val="Footer Char"/>
+    <w:basedOn w:val="DefaultParagraphFont"/>
+    <w:link w:val="Footer"/>
     <w:uiPriority w:val="99"/>
     <w:rsid w:val="00152E6E"/>
+  </w:style>
+  <w:style w:type="paragraph" w:styleId="TOC1">
+    <w:name w:val="toc 1"/>
+    <w:basedOn w:val="Normal"/>
+    <w:next w:val="Normal"/>
+    <w:autoRedefine/>
+    <w:uiPriority w:val="39"/>
+    <w:unhideWhenUsed/>
+    <w:rsid w:val="00C65116"/>
+    <w:pPr>
+      <w:spacing w:after="100"/>
+    </w:pPr>
+  </w:style>
+  <w:style w:type="paragraph" w:styleId="TOC2">
+    <w:name w:val="toc 2"/>
+    <w:basedOn w:val="Normal"/>
+    <w:next w:val="Normal"/>
+    <w:autoRedefine/>
+    <w:uiPriority w:val="39"/>
+    <w:unhideWhenUsed/>
+    <w:rsid w:val="00C65116"/>
+    <w:pPr>
+      <w:spacing w:after="100"/>
+      <w:ind w:left="220"/>
+    </w:pPr>
+  </w:style>
+  <w:style w:type="character" w:styleId="Hyperlink">
+    <w:name w:val="Hyperlink"/>
+    <w:basedOn w:val="DefaultParagraphFont"/>
+    <w:uiPriority w:val="99"/>
+    <w:unhideWhenUsed/>
+    <w:rsid w:val="00C65116"/>
+    <w:rPr>
+      <w:color w:val="0563C1" w:themeColor="hyperlink"/>
+      <w:u w:val="single"/>
+    </w:rPr>
   </w:style>
 </w:styles>
 </file>
@@ -3410,7 +5186,7 @@
 </file>
 
 <file path=customXml/itemProps1.xml><?xml version="1.0" encoding="utf-8"?>
-<ds:datastoreItem xmlns:ds="http://schemas.openxmlformats.org/officeDocument/2006/customXml" ds:itemID="{2777375A-6FCC-446B-842A-D8EE52380E9C}">
+<ds:datastoreItem xmlns:ds="http://schemas.openxmlformats.org/officeDocument/2006/customXml" ds:itemID="{5244C29A-828C-4447-B19B-987DC049DC3B}">
   <ds:schemaRefs>
     <ds:schemaRef ds:uri="http://schemas.openxmlformats.org/officeDocument/2006/bibliography"/>
   </ds:schemaRefs>
